--- a/Assignment3_out_superstar.docx
+++ b/Assignment3_out_superstar.docx
@@ -340,7 +340,7 @@
     <w:p/>
     <w:p>
       <w:pPr>
-        <w:pStyle w:val="9"/>
+        <w:pStyle w:val="10"/>
         <w:numPr>
           <w:ilvl w:val="0"/>
           <w:numId w:val="1"/>
@@ -359,97 +359,89 @@
       </w:pPr>
       <w:r>
         <w:rPr>
-          <w:rFonts w:ascii="Arial"/>
-          <w:sz w:val="20"/>
-        </w:rPr>
-        <w:t>Name your project team and</w:t>
-      </w:r>
-      <w:r>
-        <w:rPr>
-          <w:rFonts w:ascii="Arial"/>
-          <w:spacing w:val="-4"/>
-          <w:sz w:val="20"/>
-        </w:rPr>
-        <w:t xml:space="preserve"> </w:t>
-      </w:r>
-      <w:r>
-        <w:rPr>
-          <w:rFonts w:ascii="Arial"/>
-          <w:sz w:val="20"/>
-        </w:rPr>
-        <w:t>application.</w:t>
+          <w:rFonts w:hint="eastAsia" w:ascii="Arial" w:eastAsia="SimSun"/>
+          <w:sz w:val="20"/>
+          <w:lang w:val="en-US" w:eastAsia="zh-CN"/>
+        </w:rPr>
+        <w:t>Team name and application name</w:t>
+      </w:r>
+      <w:r>
+        <w:rPr>
+          <w:rFonts w:ascii="Arial"/>
+          <w:sz w:val="20"/>
+        </w:rPr>
+        <w:t>.</w:t>
+      </w:r>
+    </w:p>
+    <w:p>
+      <w:pPr>
+        <w:pStyle w:val="10"/>
+        <w:numPr>
+          <w:ilvl w:val="0"/>
+          <w:numId w:val="0"/>
+        </w:numPr>
+        <w:tabs>
+          <w:tab w:val="left" w:pos="580"/>
+        </w:tabs>
+        <w:spacing w:before="70" w:after="0" w:line="240" w:lineRule="auto"/>
+        <w:ind w:left="360" w:leftChars="0" w:right="100" w:rightChars="0"/>
+        <w:jc w:val="left"/>
+        <w:rPr>
+          <w:rFonts w:hint="eastAsia" w:ascii="Arial" w:hAnsi="Arial" w:eastAsia="SimSun" w:cs="Arial"/>
+          <w:sz w:val="20"/>
+          <w:szCs w:val="20"/>
+          <w:lang w:val="en-US" w:eastAsia="zh-CN"/>
+        </w:rPr>
+      </w:pPr>
+      <w:r>
+        <w:rPr>
+          <w:rFonts w:hint="default" w:ascii="Arial" w:hAnsi="Arial" w:eastAsia="Arial" w:cs="Arial"/>
+          <w:sz w:val="20"/>
+          <w:szCs w:val="20"/>
+        </w:rPr>
+        <w:t>The name of our team is "</w:t>
+      </w:r>
+      <w:r>
+        <w:rPr>
+          <w:rFonts w:hint="eastAsia" w:ascii="Arial" w:hAnsi="Arial" w:eastAsia="SimSun" w:cs="Arial"/>
+          <w:sz w:val="20"/>
+          <w:szCs w:val="20"/>
+          <w:lang w:val="en-US" w:eastAsia="zh-CN"/>
+        </w:rPr>
+        <w:t>insight</w:t>
+      </w:r>
+      <w:r>
+        <w:rPr>
+          <w:rFonts w:hint="default" w:ascii="Arial" w:hAnsi="Arial" w:eastAsia="Arial" w:cs="Arial"/>
+          <w:sz w:val="20"/>
+          <w:szCs w:val="20"/>
+        </w:rPr>
+        <w:t>" and this application is called "DiscountNZ"</w:t>
+      </w:r>
+      <w:r>
+        <w:rPr>
+          <w:rFonts w:hint="eastAsia" w:ascii="Arial" w:hAnsi="Arial" w:eastAsia="SimSun" w:cs="Arial"/>
+          <w:sz w:val="20"/>
+          <w:szCs w:val="20"/>
+          <w:lang w:val="en-US" w:eastAsia="zh-CN"/>
+        </w:rPr>
+        <w:t>.</w:t>
       </w:r>
     </w:p>
     <w:p>
       <w:pPr>
         <w:spacing w:before="0" w:line="240" w:lineRule="auto"/>
         <w:rPr>
-          <w:rFonts w:hint="eastAsia" w:ascii="Arial" w:hAnsi="Arial" w:eastAsia="SimSun" w:cs="Arial"/>
+          <w:rFonts w:hint="default" w:ascii="Arial" w:hAnsi="Arial" w:eastAsia="SimSun" w:cs="Arial"/>
           <w:sz w:val="20"/>
           <w:szCs w:val="20"/>
           <w:lang w:val="en-US" w:eastAsia="zh-CN"/>
         </w:rPr>
       </w:pPr>
-      <w:r>
-        <w:rPr>
-          <w:rFonts w:hint="default" w:ascii="Arial" w:hAnsi="Arial" w:eastAsia="Arial" w:cs="Arial"/>
-          <w:sz w:val="20"/>
-          <w:szCs w:val="20"/>
-        </w:rPr>
-        <w:t xml:space="preserve">The name of our team is "super star" and this application is called "to save </w:t>
-      </w:r>
-      <w:r>
-        <w:rPr>
-          <w:rFonts w:hint="eastAsia" w:ascii="Arial" w:hAnsi="Arial" w:eastAsia="SimSun" w:cs="Arial"/>
-          <w:sz w:val="20"/>
-          <w:szCs w:val="20"/>
-          <w:lang w:val="en-US" w:eastAsia="zh-CN"/>
-        </w:rPr>
-        <w:t>money</w:t>
-      </w:r>
-      <w:r>
-        <w:rPr>
-          <w:rFonts w:hint="default" w:ascii="Arial" w:hAnsi="Arial" w:eastAsia="Arial" w:cs="Arial"/>
-          <w:sz w:val="20"/>
-          <w:szCs w:val="20"/>
-        </w:rPr>
-        <w:t>"</w:t>
-      </w:r>
-      <w:r>
-        <w:rPr>
-          <w:rFonts w:hint="eastAsia" w:ascii="Arial" w:hAnsi="Arial" w:eastAsia="SimSun" w:cs="Arial"/>
-          <w:sz w:val="20"/>
-          <w:szCs w:val="20"/>
-          <w:lang w:val="en-US" w:eastAsia="zh-CN"/>
-        </w:rPr>
-        <w:t>.</w:t>
-      </w:r>
-    </w:p>
-    <w:p>
-      <w:pPr>
-        <w:spacing w:before="0" w:line="240" w:lineRule="auto"/>
-        <w:rPr>
-          <w:rFonts w:hint="eastAsia" w:ascii="Arial" w:hAnsi="Arial" w:eastAsia="SimSun" w:cs="Arial"/>
-          <w:sz w:val="20"/>
-          <w:szCs w:val="20"/>
-          <w:lang w:val="en-US" w:eastAsia="zh-CN"/>
-        </w:rPr>
-      </w:pPr>
-    </w:p>
-    <w:p>
-      <w:pPr>
-        <w:spacing w:before="0" w:line="240" w:lineRule="auto"/>
-        <w:rPr>
-          <w:rFonts w:hint="default" w:ascii="Arial" w:hAnsi="Arial" w:eastAsia="SimSun" w:cs="Arial"/>
-          <w:sz w:val="20"/>
-          <w:szCs w:val="20"/>
-          <w:lang w:val="en-US" w:eastAsia="zh-CN"/>
-        </w:rPr>
-      </w:pPr>
-    </w:p>
-    <w:p>
-      <w:pPr>
-        <w:pStyle w:val="9"/>
+    </w:p>
+    <w:p>
+      <w:pPr>
+        <w:pStyle w:val="10"/>
         <w:numPr>
           <w:ilvl w:val="0"/>
           <w:numId w:val="1"/>
@@ -476,7 +468,7 @@
     </w:p>
     <w:p>
       <w:pPr>
-        <w:pStyle w:val="9"/>
+        <w:pStyle w:val="10"/>
         <w:numPr>
           <w:ilvl w:val="1"/>
           <w:numId w:val="1"/>
@@ -518,8 +510,9 @@
     </w:p>
     <w:p>
       <w:pPr>
-        <w:pStyle w:val="9"/>
+        <w:pStyle w:val="10"/>
         <w:numPr>
+          <w:ilvl w:val="0"/>
           <w:numId w:val="0"/>
         </w:numPr>
         <w:tabs>
@@ -545,8 +538,9 @@
     </w:p>
     <w:p>
       <w:pPr>
-        <w:pStyle w:val="9"/>
+        <w:pStyle w:val="10"/>
         <w:numPr>
+          <w:ilvl w:val="0"/>
           <w:numId w:val="0"/>
         </w:numPr>
         <w:tabs>
@@ -593,7 +587,7 @@
           <w:szCs w:val="20"/>
           <w:lang w:val="en-US" w:eastAsia="zh-CN"/>
         </w:rPr>
-        <w:t xml:space="preserve"> </w:t>
+        <w:t xml:space="preserve"> and w</w:t>
       </w:r>
       <w:r>
         <w:rPr>
@@ -601,7 +595,7 @@
           <w:sz w:val="20"/>
           <w:szCs w:val="20"/>
         </w:rPr>
-        <w:t>We have to filter these information all by ourselves, it's quite inefficient.</w:t>
+        <w:t>e have to filter these information all by ourselves, it's quite inefficient.</w:t>
       </w:r>
       <w:r>
         <w:rPr>
@@ -615,8 +609,9 @@
     </w:p>
     <w:p>
       <w:pPr>
-        <w:pStyle w:val="9"/>
+        <w:pStyle w:val="10"/>
         <w:numPr>
+          <w:ilvl w:val="0"/>
           <w:numId w:val="0"/>
         </w:numPr>
         <w:tabs>
@@ -634,7 +629,7 @@
     </w:p>
     <w:p>
       <w:pPr>
-        <w:pStyle w:val="9"/>
+        <w:pStyle w:val="10"/>
         <w:numPr>
           <w:ilvl w:val="1"/>
           <w:numId w:val="1"/>
@@ -663,7 +658,7 @@
     </w:p>
     <w:p>
       <w:pPr>
-        <w:pStyle w:val="9"/>
+        <w:pStyle w:val="10"/>
         <w:numPr>
           <w:ilvl w:val="0"/>
           <w:numId w:val="0"/>
@@ -686,23 +681,7 @@
           <w:sz w:val="20"/>
           <w:szCs w:val="20"/>
         </w:rPr>
-        <w:t xml:space="preserve">As </w:t>
-      </w:r>
-      <w:r>
-        <w:rPr>
-          <w:rFonts w:hint="default" w:ascii="Arial" w:hAnsi="Arial" w:eastAsia="Arial" w:cs="Arial"/>
-          <w:sz w:val="20"/>
-          <w:szCs w:val="20"/>
-        </w:rPr>
-        <w:t xml:space="preserve">there </w:t>
-      </w:r>
-      <w:r>
-        <w:rPr>
-          <w:rFonts w:hint="default" w:ascii="Arial" w:hAnsi="Arial" w:eastAsia="Arial" w:cs="Arial"/>
-          <w:sz w:val="20"/>
-          <w:szCs w:val="20"/>
-        </w:rPr>
-        <w:t>is no such application, this assignment does not extend  existing application.</w:t>
+        <w:t>As there is no such application, this assignment does not extend  existing application.</w:t>
       </w:r>
     </w:p>
     <w:p>
@@ -717,7 +696,7 @@
     </w:p>
     <w:p>
       <w:pPr>
-        <w:pStyle w:val="9"/>
+        <w:pStyle w:val="10"/>
         <w:numPr>
           <w:ilvl w:val="0"/>
           <w:numId w:val="1"/>
@@ -782,8 +761,9 @@
     </w:p>
     <w:p>
       <w:pPr>
-        <w:pStyle w:val="9"/>
+        <w:pStyle w:val="10"/>
         <w:numPr>
+          <w:ilvl w:val="0"/>
           <w:numId w:val="0"/>
         </w:numPr>
         <w:tabs>
@@ -811,8 +791,9 @@
     </w:p>
     <w:p>
       <w:pPr>
-        <w:pStyle w:val="9"/>
+        <w:pStyle w:val="10"/>
         <w:numPr>
+          <w:ilvl w:val="0"/>
           <w:numId w:val="0"/>
         </w:numPr>
         <w:tabs>
@@ -831,7 +812,7 @@
     </w:p>
     <w:p>
       <w:pPr>
-        <w:pStyle w:val="9"/>
+        <w:pStyle w:val="10"/>
         <w:numPr>
           <w:ilvl w:val="0"/>
           <w:numId w:val="1"/>
@@ -888,8 +869,9 @@
     </w:p>
     <w:p>
       <w:pPr>
-        <w:pStyle w:val="9"/>
+        <w:pStyle w:val="10"/>
         <w:numPr>
+          <w:ilvl w:val="0"/>
           <w:numId w:val="0"/>
         </w:numPr>
         <w:tabs>
@@ -907,7 +889,7 @@
     </w:p>
     <w:tbl>
       <w:tblPr>
-        <w:tblStyle w:val="12"/>
+        <w:tblStyle w:val="13"/>
         <w:tblW w:w="6724" w:type="dxa"/>
         <w:jc w:val="center"/>
         <w:tblInd w:w="0" w:type="dxa"/>
@@ -970,7 +952,7 @@
           </w:tcPr>
           <w:p>
             <w:pPr>
-              <w:pStyle w:val="11"/>
+              <w:pStyle w:val="12"/>
               <w:spacing w:after="0" w:line="240" w:lineRule="auto"/>
               <w:ind w:left="0"/>
               <w:jc w:val="center"/>
@@ -1008,7 +990,7 @@
           </w:tcPr>
           <w:p>
             <w:pPr>
-              <w:pStyle w:val="11"/>
+              <w:pStyle w:val="12"/>
               <w:spacing w:after="0" w:line="240" w:lineRule="auto"/>
               <w:ind w:left="0"/>
               <w:jc w:val="center"/>
@@ -1044,7 +1026,7 @@
           </w:tcPr>
           <w:p>
             <w:pPr>
-              <w:pStyle w:val="11"/>
+              <w:pStyle w:val="12"/>
               <w:spacing w:after="0" w:line="240" w:lineRule="auto"/>
               <w:ind w:left="0"/>
               <w:jc w:val="center"/>
@@ -1080,7 +1062,7 @@
           </w:tcPr>
           <w:p>
             <w:pPr>
-              <w:pStyle w:val="11"/>
+              <w:pStyle w:val="12"/>
               <w:spacing w:after="0" w:line="240" w:lineRule="auto"/>
               <w:ind w:left="0"/>
               <w:jc w:val="center"/>
@@ -1138,7 +1120,7 @@
           </w:tcPr>
           <w:p>
             <w:pPr>
-              <w:pStyle w:val="11"/>
+              <w:pStyle w:val="12"/>
               <w:spacing w:after="0" w:line="240" w:lineRule="auto"/>
               <w:ind w:left="0"/>
               <w:jc w:val="right"/>
@@ -1175,7 +1157,7 @@
           </w:tcPr>
           <w:p>
             <w:pPr>
-              <w:pStyle w:val="11"/>
+              <w:pStyle w:val="12"/>
               <w:spacing w:after="0" w:line="240" w:lineRule="auto"/>
               <w:ind w:left="0"/>
               <w:jc w:val="right"/>
@@ -1208,7 +1190,7 @@
           </w:tcPr>
           <w:p>
             <w:pPr>
-              <w:pStyle w:val="11"/>
+              <w:pStyle w:val="12"/>
               <w:spacing w:after="0" w:line="240" w:lineRule="auto"/>
               <w:ind w:left="0"/>
               <w:jc w:val="right"/>
@@ -1241,7 +1223,7 @@
           </w:tcPr>
           <w:p>
             <w:pPr>
-              <w:pStyle w:val="11"/>
+              <w:pStyle w:val="12"/>
               <w:spacing w:after="0" w:line="240" w:lineRule="auto"/>
               <w:ind w:left="0"/>
               <w:jc w:val="right"/>
@@ -1297,7 +1279,7 @@
           </w:tcPr>
           <w:p>
             <w:pPr>
-              <w:pStyle w:val="11"/>
+              <w:pStyle w:val="12"/>
               <w:spacing w:after="0" w:line="240" w:lineRule="auto"/>
               <w:ind w:left="0"/>
               <w:jc w:val="right"/>
@@ -1333,7 +1315,7 @@
           </w:tcPr>
           <w:p>
             <w:pPr>
-              <w:pStyle w:val="11"/>
+              <w:pStyle w:val="12"/>
               <w:spacing w:after="0" w:line="240" w:lineRule="auto"/>
               <w:ind w:left="0"/>
               <w:jc w:val="right"/>
@@ -1365,7 +1347,7 @@
           </w:tcPr>
           <w:p>
             <w:pPr>
-              <w:pStyle w:val="11"/>
+              <w:pStyle w:val="12"/>
               <w:spacing w:after="0" w:line="240" w:lineRule="auto"/>
               <w:ind w:left="0"/>
               <w:jc w:val="right"/>
@@ -1397,7 +1379,7 @@
           </w:tcPr>
           <w:p>
             <w:pPr>
-              <w:pStyle w:val="11"/>
+              <w:pStyle w:val="12"/>
               <w:spacing w:after="0" w:line="240" w:lineRule="auto"/>
               <w:ind w:left="0"/>
               <w:jc w:val="right"/>
@@ -1453,7 +1435,7 @@
           </w:tcPr>
           <w:p>
             <w:pPr>
-              <w:pStyle w:val="11"/>
+              <w:pStyle w:val="12"/>
               <w:spacing w:after="0" w:line="240" w:lineRule="auto"/>
               <w:ind w:left="0"/>
               <w:jc w:val="right"/>
@@ -1490,7 +1472,7 @@
           </w:tcPr>
           <w:p>
             <w:pPr>
-              <w:pStyle w:val="11"/>
+              <w:pStyle w:val="12"/>
               <w:spacing w:after="0" w:line="240" w:lineRule="auto"/>
               <w:ind w:left="0"/>
               <w:jc w:val="right"/>
@@ -1523,7 +1505,7 @@
           </w:tcPr>
           <w:p>
             <w:pPr>
-              <w:pStyle w:val="11"/>
+              <w:pStyle w:val="12"/>
               <w:spacing w:after="0" w:line="240" w:lineRule="auto"/>
               <w:ind w:left="0"/>
               <w:jc w:val="right"/>
@@ -1556,7 +1538,7 @@
           </w:tcPr>
           <w:p>
             <w:pPr>
-              <w:pStyle w:val="11"/>
+              <w:pStyle w:val="12"/>
               <w:spacing w:after="0" w:line="240" w:lineRule="auto"/>
               <w:ind w:left="0"/>
               <w:jc w:val="right"/>
@@ -1612,7 +1594,7 @@
           </w:tcPr>
           <w:p>
             <w:pPr>
-              <w:pStyle w:val="11"/>
+              <w:pStyle w:val="12"/>
               <w:spacing w:after="0" w:line="240" w:lineRule="auto"/>
               <w:ind w:left="0"/>
               <w:jc w:val="right"/>
@@ -1648,7 +1630,7 @@
           </w:tcPr>
           <w:p>
             <w:pPr>
-              <w:pStyle w:val="11"/>
+              <w:pStyle w:val="12"/>
               <w:spacing w:after="0" w:line="240" w:lineRule="auto"/>
               <w:ind w:left="0"/>
               <w:jc w:val="right"/>
@@ -1680,7 +1662,7 @@
           </w:tcPr>
           <w:p>
             <w:pPr>
-              <w:pStyle w:val="11"/>
+              <w:pStyle w:val="12"/>
               <w:spacing w:after="0" w:line="240" w:lineRule="auto"/>
               <w:ind w:left="0"/>
               <w:jc w:val="right"/>
@@ -1712,7 +1694,7 @@
           </w:tcPr>
           <w:p>
             <w:pPr>
-              <w:pStyle w:val="11"/>
+              <w:pStyle w:val="12"/>
               <w:spacing w:after="0" w:line="240" w:lineRule="auto"/>
               <w:ind w:left="0"/>
               <w:jc w:val="right"/>
@@ -1768,7 +1750,7 @@
           </w:tcPr>
           <w:p>
             <w:pPr>
-              <w:pStyle w:val="11"/>
+              <w:pStyle w:val="12"/>
               <w:spacing w:after="0" w:line="240" w:lineRule="auto"/>
               <w:ind w:left="0"/>
               <w:jc w:val="right"/>
@@ -1805,7 +1787,7 @@
           </w:tcPr>
           <w:p>
             <w:pPr>
-              <w:pStyle w:val="11"/>
+              <w:pStyle w:val="12"/>
               <w:spacing w:after="0" w:line="240" w:lineRule="auto"/>
               <w:ind w:left="0"/>
               <w:jc w:val="right"/>
@@ -1838,7 +1820,7 @@
           </w:tcPr>
           <w:p>
             <w:pPr>
-              <w:pStyle w:val="11"/>
+              <w:pStyle w:val="12"/>
               <w:spacing w:after="0" w:line="240" w:lineRule="auto"/>
               <w:ind w:left="0"/>
               <w:jc w:val="right"/>
@@ -1871,7 +1853,7 @@
           </w:tcPr>
           <w:p>
             <w:pPr>
-              <w:pStyle w:val="11"/>
+              <w:pStyle w:val="12"/>
               <w:spacing w:after="0" w:line="240" w:lineRule="auto"/>
               <w:ind w:left="0"/>
               <w:jc w:val="right"/>
@@ -1927,7 +1909,7 @@
           </w:tcPr>
           <w:p>
             <w:pPr>
-              <w:pStyle w:val="11"/>
+              <w:pStyle w:val="12"/>
               <w:spacing w:after="0" w:line="240" w:lineRule="auto"/>
               <w:ind w:left="0"/>
               <w:jc w:val="right"/>
@@ -1963,7 +1945,7 @@
           </w:tcPr>
           <w:p>
             <w:pPr>
-              <w:pStyle w:val="11"/>
+              <w:pStyle w:val="12"/>
               <w:spacing w:after="0" w:line="240" w:lineRule="auto"/>
               <w:ind w:left="0"/>
               <w:jc w:val="right"/>
@@ -1995,7 +1977,7 @@
           </w:tcPr>
           <w:p>
             <w:pPr>
-              <w:pStyle w:val="11"/>
+              <w:pStyle w:val="12"/>
               <w:spacing w:after="0" w:line="240" w:lineRule="auto"/>
               <w:ind w:left="0"/>
               <w:jc w:val="right"/>
@@ -2027,7 +2009,7 @@
           </w:tcPr>
           <w:p>
             <w:pPr>
-              <w:pStyle w:val="11"/>
+              <w:pStyle w:val="12"/>
               <w:spacing w:after="0" w:line="240" w:lineRule="auto"/>
               <w:ind w:left="0"/>
               <w:jc w:val="right"/>
@@ -2085,7 +2067,7 @@
           </w:tcPr>
           <w:p>
             <w:pPr>
-              <w:pStyle w:val="11"/>
+              <w:pStyle w:val="12"/>
               <w:spacing w:after="0" w:line="240" w:lineRule="auto"/>
               <w:ind w:left="0"/>
               <w:jc w:val="right"/>
@@ -2122,7 +2104,7 @@
           </w:tcPr>
           <w:p>
             <w:pPr>
-              <w:pStyle w:val="11"/>
+              <w:pStyle w:val="12"/>
               <w:spacing w:after="0" w:line="240" w:lineRule="auto"/>
               <w:ind w:left="0"/>
               <w:jc w:val="right"/>
@@ -2146,8 +2128,9 @@
     </w:tbl>
     <w:p>
       <w:pPr>
-        <w:pStyle w:val="9"/>
+        <w:pStyle w:val="10"/>
         <w:numPr>
+          <w:ilvl w:val="0"/>
           <w:numId w:val="0"/>
         </w:numPr>
         <w:tabs>
@@ -2175,8 +2158,9 @@
     </w:p>
     <w:p>
       <w:pPr>
-        <w:pStyle w:val="9"/>
+        <w:pStyle w:val="10"/>
         <w:numPr>
+          <w:ilvl w:val="0"/>
           <w:numId w:val="0"/>
         </w:numPr>
         <w:tabs>
@@ -2194,7 +2178,7 @@
     </w:p>
     <w:p>
       <w:pPr>
-        <w:pStyle w:val="9"/>
+        <w:pStyle w:val="10"/>
         <w:numPr>
           <w:ilvl w:val="0"/>
           <w:numId w:val="1"/>
@@ -2237,8 +2221,9 @@
     </w:p>
     <w:p>
       <w:pPr>
-        <w:pStyle w:val="9"/>
+        <w:pStyle w:val="10"/>
         <w:numPr>
+          <w:ilvl w:val="0"/>
           <w:numId w:val="0"/>
         </w:numPr>
         <w:tabs>
@@ -2256,8 +2241,9 @@
     </w:p>
     <w:p>
       <w:pPr>
-        <w:pStyle w:val="9"/>
+        <w:pStyle w:val="10"/>
         <w:numPr>
+          <w:ilvl w:val="0"/>
           <w:numId w:val="0"/>
         </w:numPr>
         <w:tabs>
@@ -2300,7 +2286,7 @@
     </w:p>
     <w:p>
       <w:pPr>
-        <w:pStyle w:val="9"/>
+        <w:pStyle w:val="10"/>
         <w:numPr>
           <w:ilvl w:val="0"/>
           <w:numId w:val="1"/>
@@ -2335,7 +2321,7 @@
     </w:p>
     <w:p>
       <w:pPr>
-        <w:pStyle w:val="9"/>
+        <w:pStyle w:val="10"/>
         <w:numPr>
           <w:ilvl w:val="0"/>
           <w:numId w:val="1"/>
@@ -2370,7 +2356,7 @@
     </w:p>
     <w:p>
       <w:pPr>
-        <w:pStyle w:val="9"/>
+        <w:pStyle w:val="10"/>
         <w:numPr>
           <w:ilvl w:val="0"/>
           <w:numId w:val="1"/>
@@ -2405,7 +2391,7 @@
     </w:p>
     <w:p>
       <w:pPr>
-        <w:pStyle w:val="9"/>
+        <w:pStyle w:val="10"/>
         <w:numPr>
           <w:ilvl w:val="0"/>
           <w:numId w:val="1"/>
@@ -2440,7 +2426,7 @@
     </w:p>
     <w:p>
       <w:pPr>
-        <w:pStyle w:val="9"/>
+        <w:pStyle w:val="10"/>
         <w:numPr>
           <w:ilvl w:val="0"/>
           <w:numId w:val="1"/>
@@ -2475,7 +2461,7 @@
     </w:p>
     <w:p>
       <w:pPr>
-        <w:pStyle w:val="9"/>
+        <w:pStyle w:val="10"/>
         <w:numPr>
           <w:ilvl w:val="0"/>
           <w:numId w:val="1"/>
@@ -2510,8 +2496,9 @@
     </w:p>
     <w:p>
       <w:pPr>
-        <w:pStyle w:val="9"/>
+        <w:pStyle w:val="10"/>
         <w:numPr>
+          <w:ilvl w:val="0"/>
           <w:numId w:val="0"/>
         </w:numPr>
         <w:tabs>
@@ -2571,8 +2558,9 @@
     </w:p>
     <w:p>
       <w:pPr>
-        <w:pStyle w:val="9"/>
+        <w:pStyle w:val="10"/>
         <w:numPr>
+          <w:ilvl w:val="0"/>
           <w:numId w:val="0"/>
         </w:numPr>
         <w:tabs>
@@ -2667,7 +2655,7 @@
     </w:p>
     <w:p>
       <w:pPr>
-        <w:pStyle w:val="9"/>
+        <w:pStyle w:val="10"/>
         <w:numPr>
           <w:ilvl w:val="0"/>
           <w:numId w:val="1"/>
@@ -2800,7 +2788,7 @@
     </w:p>
     <w:p>
       <w:pPr>
-        <w:pStyle w:val="9"/>
+        <w:pStyle w:val="10"/>
         <w:numPr>
           <w:ilvl w:val="1"/>
           <w:numId w:val="1"/>
@@ -2821,6 +2809,7 @@
         <w:rPr>
           <w:rFonts w:ascii="Arial"/>
           <w:sz w:val="20"/>
+          <w:highlight w:val="yellow"/>
         </w:rPr>
         <w:t xml:space="preserve">Storyboard of your app. Draw diagram. </w:t>
       </w:r>
@@ -2829,6 +2818,7 @@
           <w:rFonts w:ascii="Arial"/>
           <w:spacing w:val="-7"/>
           <w:sz w:val="20"/>
+          <w:highlight w:val="yellow"/>
         </w:rPr>
         <w:t xml:space="preserve">Take </w:t>
       </w:r>
@@ -2836,8 +2826,16 @@
         <w:rPr>
           <w:rFonts w:ascii="Arial"/>
           <w:sz w:val="20"/>
-        </w:rPr>
-        <w:t>photo and submit an electronic</w:t>
+          <w:highlight w:val="yellow"/>
+        </w:rPr>
+        <w:t>photo and su</w:t>
+      </w:r>
+      <w:r>
+        <w:rPr>
+          <w:rFonts w:ascii="Arial"/>
+          <w:sz w:val="20"/>
+        </w:rPr>
+        <w:t>bmit an electronic</w:t>
       </w:r>
       <w:r>
         <w:rPr>
@@ -2858,8 +2856,9 @@
     </w:p>
     <w:p>
       <w:pPr>
-        <w:pStyle w:val="9"/>
+        <w:pStyle w:val="10"/>
         <w:numPr>
+          <w:ilvl w:val="0"/>
           <w:numId w:val="0"/>
         </w:numPr>
         <w:tabs>
@@ -2889,8 +2888,9 @@
     </w:p>
     <w:p>
       <w:pPr>
-        <w:pStyle w:val="9"/>
+        <w:pStyle w:val="10"/>
         <w:numPr>
+          <w:ilvl w:val="0"/>
           <w:numId w:val="0"/>
         </w:numPr>
         <w:tabs>
@@ -2908,7 +2908,7 @@
     </w:p>
     <w:p>
       <w:pPr>
-        <w:pStyle w:val="9"/>
+        <w:pStyle w:val="10"/>
         <w:numPr>
           <w:ilvl w:val="1"/>
           <w:numId w:val="1"/>
@@ -2929,6 +2929,7 @@
         <w:rPr>
           <w:rFonts w:ascii="Arial"/>
           <w:sz w:val="20"/>
+          <w:highlight w:val="yellow"/>
         </w:rPr>
         <w:t>Overall</w:t>
       </w:r>
@@ -2937,13 +2938,15 @@
           <w:rFonts w:ascii="Arial"/>
           <w:spacing w:val="-5"/>
           <w:sz w:val="20"/>
-        </w:rPr>
-        <w:t xml:space="preserve"> </w:t>
-      </w:r>
-      <w:r>
-        <w:rPr>
-          <w:rFonts w:ascii="Arial"/>
-          <w:sz w:val="20"/>
+          <w:highlight w:val="yellow"/>
+        </w:rPr>
+        <w:t xml:space="preserve"> </w:t>
+      </w:r>
+      <w:r>
+        <w:rPr>
+          <w:rFonts w:ascii="Arial"/>
+          <w:sz w:val="20"/>
+          <w:highlight w:val="yellow"/>
         </w:rPr>
         <w:t>architecture</w:t>
       </w:r>
@@ -2952,13 +2955,15 @@
           <w:rFonts w:ascii="Arial"/>
           <w:spacing w:val="-5"/>
           <w:sz w:val="20"/>
-        </w:rPr>
-        <w:t xml:space="preserve"> </w:t>
-      </w:r>
-      <w:r>
-        <w:rPr>
-          <w:rFonts w:ascii="Arial"/>
-          <w:sz w:val="20"/>
+          <w:highlight w:val="yellow"/>
+        </w:rPr>
+        <w:t xml:space="preserve"> </w:t>
+      </w:r>
+      <w:r>
+        <w:rPr>
+          <w:rFonts w:ascii="Arial"/>
+          <w:sz w:val="20"/>
+          <w:highlight w:val="yellow"/>
         </w:rPr>
         <w:t>design.</w:t>
       </w:r>
@@ -2967,13 +2972,15 @@
           <w:rFonts w:ascii="Arial"/>
           <w:spacing w:val="-5"/>
           <w:sz w:val="20"/>
-        </w:rPr>
-        <w:t xml:space="preserve"> </w:t>
-      </w:r>
-      <w:r>
-        <w:rPr>
-          <w:rFonts w:ascii="Arial"/>
-          <w:sz w:val="20"/>
+          <w:highlight w:val="yellow"/>
+        </w:rPr>
+        <w:t xml:space="preserve"> </w:t>
+      </w:r>
+      <w:r>
+        <w:rPr>
+          <w:rFonts w:ascii="Arial"/>
+          <w:sz w:val="20"/>
+          <w:highlight w:val="yellow"/>
         </w:rPr>
         <w:t>Draw</w:t>
       </w:r>
@@ -2982,13 +2989,15 @@
           <w:rFonts w:ascii="Arial"/>
           <w:spacing w:val="-5"/>
           <w:sz w:val="20"/>
-        </w:rPr>
-        <w:t xml:space="preserve"> </w:t>
-      </w:r>
-      <w:r>
-        <w:rPr>
-          <w:rFonts w:ascii="Arial"/>
-          <w:sz w:val="20"/>
+          <w:highlight w:val="yellow"/>
+        </w:rPr>
+        <w:t xml:space="preserve"> </w:t>
+      </w:r>
+      <w:r>
+        <w:rPr>
+          <w:rFonts w:ascii="Arial"/>
+          <w:sz w:val="20"/>
+          <w:highlight w:val="yellow"/>
         </w:rPr>
         <w:t>diagram.</w:t>
       </w:r>
@@ -2997,6 +3006,7 @@
           <w:rFonts w:ascii="Arial"/>
           <w:spacing w:val="-5"/>
           <w:sz w:val="20"/>
+          <w:highlight w:val="yellow"/>
         </w:rPr>
         <w:t xml:space="preserve"> </w:t>
       </w:r>
@@ -3005,6 +3015,7 @@
           <w:rFonts w:ascii="Arial"/>
           <w:spacing w:val="-7"/>
           <w:sz w:val="20"/>
+          <w:highlight w:val="yellow"/>
         </w:rPr>
         <w:t>Take</w:t>
       </w:r>
@@ -3013,13 +3024,15 @@
           <w:rFonts w:ascii="Arial"/>
           <w:spacing w:val="-5"/>
           <w:sz w:val="20"/>
-        </w:rPr>
-        <w:t xml:space="preserve"> </w:t>
-      </w:r>
-      <w:r>
-        <w:rPr>
-          <w:rFonts w:ascii="Arial"/>
-          <w:sz w:val="20"/>
+          <w:highlight w:val="yellow"/>
+        </w:rPr>
+        <w:t xml:space="preserve"> </w:t>
+      </w:r>
+      <w:r>
+        <w:rPr>
+          <w:rFonts w:ascii="Arial"/>
+          <w:sz w:val="20"/>
+          <w:highlight w:val="yellow"/>
         </w:rPr>
         <w:t>photo</w:t>
       </w:r>
@@ -3028,13 +3041,15 @@
           <w:rFonts w:ascii="Arial"/>
           <w:spacing w:val="-5"/>
           <w:sz w:val="20"/>
-        </w:rPr>
-        <w:t xml:space="preserve"> </w:t>
-      </w:r>
-      <w:r>
-        <w:rPr>
-          <w:rFonts w:ascii="Arial"/>
-          <w:sz w:val="20"/>
+          <w:highlight w:val="yellow"/>
+        </w:rPr>
+        <w:t xml:space="preserve"> </w:t>
+      </w:r>
+      <w:r>
+        <w:rPr>
+          <w:rFonts w:ascii="Arial"/>
+          <w:sz w:val="20"/>
+          <w:highlight w:val="yellow"/>
         </w:rPr>
         <w:t>and</w:t>
       </w:r>
@@ -3102,8 +3117,9 @@
     </w:p>
     <w:p>
       <w:pPr>
-        <w:pStyle w:val="9"/>
+        <w:pStyle w:val="10"/>
         <w:numPr>
+          <w:ilvl w:val="0"/>
           <w:numId w:val="0"/>
         </w:numPr>
         <w:tabs>
@@ -3133,8 +3149,9 @@
     </w:p>
     <w:p>
       <w:pPr>
-        <w:pStyle w:val="9"/>
+        <w:pStyle w:val="10"/>
         <w:numPr>
+          <w:ilvl w:val="0"/>
           <w:numId w:val="0"/>
         </w:numPr>
         <w:tabs>
@@ -3153,7 +3170,7 @@
     </w:p>
     <w:p>
       <w:pPr>
-        <w:pStyle w:val="9"/>
+        <w:pStyle w:val="10"/>
         <w:numPr>
           <w:ilvl w:val="1"/>
           <w:numId w:val="1"/>
@@ -3172,10 +3189,18 @@
       </w:pPr>
       <w:r>
         <w:rPr>
-          <w:rFonts w:ascii="Arial"/>
-          <w:sz w:val="20"/>
-        </w:rPr>
-        <w:t>Discussion of technologies to be</w:t>
+          <w:rFonts w:hint="eastAsia" w:ascii="Arial" w:eastAsia="SimSun"/>
+          <w:sz w:val="20"/>
+          <w:lang w:val="en-US" w:eastAsia="zh-CN"/>
+        </w:rPr>
+        <w:t>T</w:t>
+      </w:r>
+      <w:r>
+        <w:rPr>
+          <w:rFonts w:ascii="Arial"/>
+          <w:sz w:val="20"/>
+        </w:rPr>
+        <w:t>echnologies to be</w:t>
       </w:r>
       <w:r>
         <w:rPr>
@@ -3195,8 +3220,9 @@
     </w:p>
     <w:p>
       <w:pPr>
-        <w:pStyle w:val="9"/>
+        <w:pStyle w:val="10"/>
         <w:numPr>
+          <w:ilvl w:val="0"/>
           <w:numId w:val="0"/>
         </w:numPr>
         <w:tabs>
@@ -3217,22 +3243,23 @@
           <w:sz w:val="20"/>
           <w:lang w:val="en-US" w:eastAsia="zh-CN"/>
         </w:rPr>
-        <w:t xml:space="preserve">        </w:t>
+        <w:t xml:space="preserve">       </w:t>
       </w:r>
       <w:r>
         <w:rPr>
           <w:rFonts w:hint="eastAsia" w:ascii="Arial" w:eastAsia="SimSun"/>
           <w:sz w:val="20"/>
-          <w:highlight w:val="yellow"/>
+          <w:highlight w:val="none"/>
           <w:lang w:val="en-US" w:eastAsia="zh-CN"/>
         </w:rPr>
-        <w:t>Json????</w:t>
-      </w:r>
-    </w:p>
-    <w:p>
-      <w:pPr>
-        <w:pStyle w:val="9"/>
+        <w:t xml:space="preserve"> We use online json file as the source data, and create URLSessionDataTask to parse it.</w:t>
+      </w:r>
+    </w:p>
+    <w:p>
+      <w:pPr>
+        <w:pStyle w:val="10"/>
         <w:numPr>
+          <w:ilvl w:val="0"/>
           <w:numId w:val="0"/>
         </w:numPr>
         <w:tabs>
@@ -3253,40 +3280,14 @@
           <w:sz w:val="20"/>
           <w:lang w:val="en-US" w:eastAsia="zh-CN"/>
         </w:rPr>
-        <w:t xml:space="preserve">        present():</w:t>
-      </w:r>
-    </w:p>
-    <w:p>
-      <w:pPr>
-        <w:pStyle w:val="9"/>
+        <w:t xml:space="preserve">        We use present() method to pass the product object from ViewController to the DisplayViewController.</w:t>
+      </w:r>
+    </w:p>
+    <w:p>
+      <w:pPr>
+        <w:pStyle w:val="10"/>
         <w:numPr>
-          <w:numId w:val="0"/>
-        </w:numPr>
-        <w:tabs>
-          <w:tab w:val="left" w:pos="580"/>
-        </w:tabs>
-        <w:spacing w:before="70" w:after="0" w:line="240" w:lineRule="auto"/>
-        <w:ind w:left="140" w:leftChars="0" w:right="100" w:rightChars="0" w:firstLine="400" w:firstLineChars="200"/>
-        <w:jc w:val="left"/>
-        <w:rPr>
-          <w:rFonts w:hint="eastAsia" w:ascii="Arial" w:eastAsia="SimSun"/>
-          <w:sz w:val="20"/>
-          <w:lang w:val="en-US" w:eastAsia="zh-CN"/>
-        </w:rPr>
-      </w:pPr>
-      <w:r>
-        <w:rPr>
-          <w:rFonts w:hint="eastAsia" w:ascii="Arial" w:eastAsia="SimSun"/>
-          <w:sz w:val="20"/>
-          <w:lang w:val="en-US" w:eastAsia="zh-CN"/>
-        </w:rPr>
-        <w:t xml:space="preserve"> We use present() method to pass the product object from ViewController to the DisplayViewController.</w:t>
-      </w:r>
-    </w:p>
-    <w:p>
-      <w:pPr>
-        <w:pStyle w:val="9"/>
-        <w:numPr>
+          <w:ilvl w:val="0"/>
           <w:numId w:val="0"/>
         </w:numPr>
         <w:tabs>
@@ -3312,8 +3313,9 @@
     </w:p>
     <w:p>
       <w:pPr>
-        <w:pStyle w:val="9"/>
+        <w:pStyle w:val="10"/>
         <w:numPr>
+          <w:ilvl w:val="0"/>
           <w:numId w:val="0"/>
         </w:numPr>
         <w:tabs>
@@ -3339,8 +3341,9 @@
     </w:p>
     <w:p>
       <w:pPr>
-        <w:pStyle w:val="9"/>
+        <w:pStyle w:val="10"/>
         <w:numPr>
+          <w:ilvl w:val="0"/>
           <w:numId w:val="0"/>
         </w:numPr>
         <w:tabs>
@@ -3366,7 +3369,7 @@
     </w:p>
     <w:p>
       <w:pPr>
-        <w:pStyle w:val="9"/>
+        <w:pStyle w:val="10"/>
         <w:numPr>
           <w:ilvl w:val="1"/>
           <w:numId w:val="1"/>
@@ -3385,32 +3388,25 @@
       </w:pPr>
       <w:r>
         <w:rPr>
-          <w:rFonts w:ascii="Arial"/>
-          <w:sz w:val="20"/>
-        </w:rPr>
-        <w:t>What iOS versions will support E.g. iOS 8 and</w:t>
-      </w:r>
-      <w:r>
-        <w:rPr>
-          <w:rFonts w:ascii="Arial"/>
-          <w:spacing w:val="-16"/>
-          <w:sz w:val="20"/>
-        </w:rPr>
-        <w:t xml:space="preserve"> </w:t>
-      </w:r>
-      <w:r>
-        <w:rPr>
-          <w:rFonts w:ascii="Arial"/>
-          <w:spacing w:val="-3"/>
-          <w:sz w:val="20"/>
-        </w:rPr>
-        <w:t>higher.</w:t>
-      </w:r>
-    </w:p>
-    <w:p>
-      <w:pPr>
-        <w:pStyle w:val="9"/>
+          <w:rFonts w:hint="eastAsia" w:ascii="Arial" w:eastAsia="SimSun"/>
+          <w:sz w:val="20"/>
+          <w:lang w:val="en-US" w:eastAsia="zh-CN"/>
+        </w:rPr>
+        <w:t xml:space="preserve">Supported  </w:t>
+      </w:r>
+      <w:r>
+        <w:rPr>
+          <w:rFonts w:ascii="Arial"/>
+          <w:sz w:val="20"/>
+        </w:rPr>
+        <w:t>iOS versions</w:t>
+      </w:r>
+    </w:p>
+    <w:p>
+      <w:pPr>
+        <w:pStyle w:val="10"/>
         <w:numPr>
+          <w:ilvl w:val="0"/>
           <w:numId w:val="0"/>
         </w:numPr>
         <w:tabs>
@@ -3433,23 +3429,24 @@
           <w:sz w:val="20"/>
           <w:lang w:val="en-US" w:eastAsia="zh-CN"/>
         </w:rPr>
-        <w:t xml:space="preserve">       </w:t>
+        <w:t xml:space="preserve">    </w:t>
       </w:r>
       <w:r>
         <w:rPr>
           <w:rFonts w:hint="eastAsia" w:ascii="Arial" w:eastAsia="SimSun"/>
           <w:spacing w:val="-3"/>
           <w:sz w:val="20"/>
-          <w:highlight w:val="yellow"/>
+          <w:highlight w:val="none"/>
           <w:lang w:val="en-US" w:eastAsia="zh-CN"/>
         </w:rPr>
-        <w:t xml:space="preserve"> ??????</w:t>
-      </w:r>
-    </w:p>
-    <w:p>
-      <w:pPr>
-        <w:pStyle w:val="9"/>
+        <w:t xml:space="preserve">    iOS 10.3 and higher</w:t>
+      </w:r>
+    </w:p>
+    <w:p>
+      <w:pPr>
+        <w:pStyle w:val="10"/>
         <w:numPr>
+          <w:ilvl w:val="0"/>
           <w:numId w:val="0"/>
         </w:numPr>
         <w:tabs>
@@ -3468,7 +3465,7 @@
     </w:p>
     <w:p>
       <w:pPr>
-        <w:pStyle w:val="9"/>
+        <w:pStyle w:val="10"/>
         <w:numPr>
           <w:ilvl w:val="1"/>
           <w:numId w:val="1"/>
@@ -3487,31 +3484,33 @@
       </w:pPr>
       <w:r>
         <w:rPr>
-          <w:rFonts w:ascii="Arial"/>
-          <w:sz w:val="20"/>
-        </w:rPr>
-        <w:t>Which platform will support? E.g iPhone, iPad or</w:t>
-      </w:r>
-      <w:r>
-        <w:rPr>
-          <w:rFonts w:ascii="Arial"/>
-          <w:spacing w:val="-11"/>
-          <w:sz w:val="20"/>
-        </w:rPr>
-        <w:t xml:space="preserve"> </w:t>
-      </w:r>
-      <w:r>
-        <w:rPr>
-          <w:rFonts w:ascii="Arial"/>
-          <w:sz w:val="20"/>
-        </w:rPr>
-        <w:t>both.</w:t>
-      </w:r>
-    </w:p>
-    <w:p>
-      <w:pPr>
-        <w:pStyle w:val="9"/>
+          <w:rFonts w:hint="eastAsia" w:ascii="Arial" w:eastAsia="SimSun"/>
+          <w:sz w:val="20"/>
+          <w:lang w:val="en-US" w:eastAsia="zh-CN"/>
+        </w:rPr>
+        <w:t xml:space="preserve">Supported </w:t>
+      </w:r>
+      <w:r>
+        <w:rPr>
+          <w:rFonts w:ascii="Arial"/>
+          <w:sz w:val="20"/>
+        </w:rPr>
+        <w:t>platform</w:t>
+      </w:r>
+      <w:r>
+        <w:rPr>
+          <w:rFonts w:hint="eastAsia" w:ascii="Arial" w:eastAsia="SimSun"/>
+          <w:sz w:val="20"/>
+          <w:lang w:val="en-US" w:eastAsia="zh-CN"/>
+        </w:rPr>
+        <w:t>s</w:t>
+      </w:r>
+    </w:p>
+    <w:p>
+      <w:pPr>
+        <w:pStyle w:val="10"/>
         <w:numPr>
+          <w:ilvl w:val="0"/>
           <w:numId w:val="0"/>
         </w:numPr>
         <w:tabs>
@@ -3523,7 +3522,7 @@
         <w:rPr>
           <w:rFonts w:hint="eastAsia" w:ascii="Arial" w:eastAsia="SimSun"/>
           <w:sz w:val="20"/>
-          <w:highlight w:val="yellow"/>
+          <w:highlight w:val="none"/>
           <w:lang w:val="en-US" w:eastAsia="zh-CN"/>
         </w:rPr>
       </w:pPr>
@@ -3531,16 +3530,17 @@
         <w:rPr>
           <w:rFonts w:hint="eastAsia" w:ascii="Arial" w:eastAsia="SimSun"/>
           <w:sz w:val="20"/>
-          <w:highlight w:val="yellow"/>
+          <w:highlight w:val="none"/>
           <w:lang w:val="en-US" w:eastAsia="zh-CN"/>
         </w:rPr>
-        <w:t>??????</w:t>
-      </w:r>
-    </w:p>
-    <w:p>
-      <w:pPr>
-        <w:pStyle w:val="9"/>
+        <w:t>Both iPhone and iPad</w:t>
+      </w:r>
+    </w:p>
+    <w:p>
+      <w:pPr>
+        <w:pStyle w:val="10"/>
         <w:numPr>
+          <w:ilvl w:val="0"/>
           <w:numId w:val="0"/>
         </w:numPr>
         <w:tabs>
@@ -3557,7 +3557,7 @@
     </w:p>
     <w:p>
       <w:pPr>
-        <w:pStyle w:val="9"/>
+        <w:pStyle w:val="10"/>
         <w:numPr>
           <w:ilvl w:val="0"/>
           <w:numId w:val="1"/>
@@ -3599,7 +3599,7 @@
     </w:p>
     <w:p>
       <w:pPr>
-        <w:pStyle w:val="9"/>
+        <w:pStyle w:val="10"/>
         <w:numPr>
           <w:ilvl w:val="1"/>
           <w:numId w:val="1"/>
@@ -3624,30 +3624,69 @@
           <w:sz w:val="20"/>
           <w:lang w:val="en-US" w:eastAsia="zh-CN"/>
         </w:rPr>
-        <w:t xml:space="preserve">Youfa will </w:t>
-      </w:r>
-      <w:r>
-        <w:rPr>
-          <w:rFonts w:hint="eastAsia" w:ascii="Arial"/>
-          <w:sz w:val="20"/>
-          <w:lang w:val="en-US" w:eastAsia="zh-CN"/>
-        </w:rPr>
-        <w:t xml:space="preserve">implement </w:t>
+        <w:t xml:space="preserve"> Oct 15</w:t>
       </w:r>
       <w:r>
         <w:rPr>
           <w:rFonts w:hint="eastAsia" w:ascii="Arial" w:eastAsia="SimSun"/>
           <w:spacing w:val="-3"/>
           <w:sz w:val="20"/>
+          <w:vertAlign w:val="superscript"/>
           <w:lang w:val="en-US" w:eastAsia="zh-CN"/>
         </w:rPr>
+        <w:t xml:space="preserve">th  </w:t>
+      </w:r>
+      <w:r>
+        <w:rPr>
+          <w:rFonts w:hint="eastAsia" w:ascii="Arial" w:eastAsia="SimSun"/>
+          <w:spacing w:val="-3"/>
+          <w:sz w:val="20"/>
+          <w:lang w:val="en-US" w:eastAsia="zh-CN"/>
+        </w:rPr>
+        <w:t>- 18</w:t>
+      </w:r>
+      <w:r>
+        <w:rPr>
+          <w:rFonts w:hint="eastAsia" w:ascii="Arial" w:eastAsia="SimSun"/>
+          <w:spacing w:val="-3"/>
+          <w:sz w:val="20"/>
+          <w:vertAlign w:val="superscript"/>
+          <w:lang w:val="en-US" w:eastAsia="zh-CN"/>
+        </w:rPr>
+        <w:t>th</w:t>
+      </w:r>
+      <w:r>
+        <w:rPr>
+          <w:rFonts w:hint="eastAsia" w:ascii="Arial" w:eastAsia="SimSun"/>
+          <w:spacing w:val="-3"/>
+          <w:sz w:val="20"/>
+          <w:lang w:val="en-US" w:eastAsia="zh-CN"/>
+        </w:rPr>
+        <w:t xml:space="preserve">  Youfa will </w:t>
+      </w:r>
+      <w:r>
+        <w:rPr>
+          <w:rFonts w:hint="eastAsia" w:ascii="Arial"/>
+          <w:sz w:val="20"/>
+          <w:lang w:val="en-US" w:eastAsia="zh-CN"/>
+        </w:rPr>
+        <w:t xml:space="preserve">implement </w:t>
+      </w:r>
+      <w:r>
+        <w:rPr>
+          <w:rFonts w:hint="eastAsia" w:ascii="Arial" w:eastAsia="SimSun"/>
+          <w:spacing w:val="-3"/>
+          <w:sz w:val="20"/>
+          <w:lang w:val="en-US" w:eastAsia="zh-CN"/>
+        </w:rPr>
         <w:t>the product list page</w:t>
       </w:r>
     </w:p>
     <w:p>
       <w:pPr>
-        <w:pStyle w:val="9"/>
+        <w:pStyle w:val="10"/>
         <w:numPr>
+          <w:ilvl w:val="0"/>
           <w:numId w:val="0"/>
         </w:numPr>
         <w:tabs>
@@ -3670,13 +3709,52 @@
           <w:sz w:val="20"/>
           <w:lang w:val="en-US" w:eastAsia="zh-CN"/>
         </w:rPr>
-        <w:t xml:space="preserve">     Yixin will implement the product detail page and the map page</w:t>
-      </w:r>
-    </w:p>
-    <w:p>
-      <w:pPr>
-        <w:pStyle w:val="9"/>
+        <w:t xml:space="preserve">     Oct 20</w:t>
+      </w:r>
+      <w:r>
+        <w:rPr>
+          <w:rFonts w:hint="eastAsia" w:ascii="Arial" w:eastAsia="SimSun"/>
+          <w:spacing w:val="-3"/>
+          <w:sz w:val="20"/>
+          <w:vertAlign w:val="superscript"/>
+          <w:lang w:val="en-US" w:eastAsia="zh-CN"/>
+        </w:rPr>
+        <w:t xml:space="preserve">th  </w:t>
+      </w:r>
+      <w:r>
+        <w:rPr>
+          <w:rFonts w:hint="eastAsia" w:ascii="Arial" w:eastAsia="SimSun"/>
+          <w:spacing w:val="-3"/>
+          <w:sz w:val="20"/>
+          <w:lang w:val="en-US" w:eastAsia="zh-CN"/>
+        </w:rPr>
+        <w:t>- 28</w:t>
+      </w:r>
+      <w:r>
+        <w:rPr>
+          <w:rFonts w:hint="eastAsia" w:ascii="Arial" w:eastAsia="SimSun"/>
+          <w:spacing w:val="-3"/>
+          <w:sz w:val="20"/>
+          <w:vertAlign w:val="superscript"/>
+          <w:lang w:val="en-US" w:eastAsia="zh-CN"/>
+        </w:rPr>
+        <w:t xml:space="preserve">th </w:t>
+      </w:r>
+      <w:r>
+        <w:rPr>
+          <w:rFonts w:hint="eastAsia" w:ascii="Arial" w:eastAsia="SimSun"/>
+          <w:spacing w:val="-3"/>
+          <w:sz w:val="20"/>
+          <w:lang w:val="en-US" w:eastAsia="zh-CN"/>
+        </w:rPr>
+        <w:t>Yixin will implement the product detail page and the map page</w:t>
+      </w:r>
+    </w:p>
+    <w:p>
+      <w:pPr>
+        <w:pStyle w:val="10"/>
         <w:numPr>
+          <w:ilvl w:val="0"/>
           <w:numId w:val="0"/>
         </w:numPr>
         <w:tabs>
@@ -3694,7 +3772,7 @@
     </w:p>
     <w:p>
       <w:pPr>
-        <w:pStyle w:val="9"/>
+        <w:pStyle w:val="10"/>
         <w:numPr>
           <w:ilvl w:val="1"/>
           <w:numId w:val="1"/>
@@ -3736,21 +3814,22 @@
     </w:p>
     <w:p>
       <w:pPr>
-        <w:pStyle w:val="9"/>
+        <w:pStyle w:val="10"/>
         <w:numPr>
+          <w:ilvl w:val="0"/>
           <w:numId w:val="0"/>
         </w:numPr>
         <w:tabs>
           <w:tab w:val="left" w:pos="580"/>
         </w:tabs>
         <w:spacing w:before="0" w:after="0" w:line="213" w:lineRule="exact"/>
-        <w:ind w:left="360" w:leftChars="0" w:right="100" w:rightChars="0"/>
+        <w:ind w:right="100" w:rightChars="0" w:firstLine="400" w:firstLineChars="200"/>
         <w:jc w:val="left"/>
         <w:rPr>
           <w:rFonts w:hint="eastAsia" w:ascii="Arial" w:hAnsi="Arial" w:eastAsia="SimSun" w:cs="Arial"/>
           <w:sz w:val="20"/>
           <w:szCs w:val="20"/>
-          <w:highlight w:val="yellow"/>
+          <w:highlight w:val="none"/>
           <w:lang w:val="en-US" w:eastAsia="zh-CN"/>
         </w:rPr>
       </w:pPr>
@@ -3758,16 +3837,17 @@
         <w:rPr>
           <w:rFonts w:hint="eastAsia" w:ascii="Arial" w:eastAsia="SimSun"/>
           <w:sz w:val="20"/>
-          <w:highlight w:val="yellow"/>
+          <w:highlight w:val="none"/>
           <w:lang w:val="en-US" w:eastAsia="zh-CN"/>
         </w:rPr>
-        <w:t>??????</w:t>
-      </w:r>
-    </w:p>
-    <w:p>
-      <w:pPr>
-        <w:pStyle w:val="9"/>
+        <w:t>No one</w:t>
+      </w:r>
+    </w:p>
+    <w:p>
+      <w:pPr>
+        <w:pStyle w:val="10"/>
         <w:numPr>
+          <w:ilvl w:val="0"/>
           <w:numId w:val="0"/>
         </w:numPr>
         <w:tabs>
@@ -3786,7 +3866,7 @@
     </w:p>
     <w:p>
       <w:pPr>
-        <w:pStyle w:val="9"/>
+        <w:pStyle w:val="10"/>
         <w:numPr>
           <w:ilvl w:val="1"/>
           <w:numId w:val="1"/>
@@ -3844,8 +3924,9 @@
     </w:p>
     <w:p>
       <w:pPr>
-        <w:pStyle w:val="9"/>
+        <w:pStyle w:val="10"/>
         <w:numPr>
+          <w:ilvl w:val="0"/>
           <w:numId w:val="0"/>
         </w:numPr>
         <w:tabs>
@@ -3873,8 +3954,9 @@
     </w:p>
     <w:p>
       <w:pPr>
-        <w:pStyle w:val="9"/>
+        <w:pStyle w:val="10"/>
         <w:numPr>
+          <w:ilvl w:val="0"/>
           <w:numId w:val="0"/>
         </w:numPr>
         <w:tabs>
@@ -3892,7 +3974,7 @@
     </w:p>
     <w:p>
       <w:pPr>
-        <w:pStyle w:val="9"/>
+        <w:pStyle w:val="10"/>
         <w:numPr>
           <w:ilvl w:val="1"/>
           <w:numId w:val="1"/>
@@ -3935,8 +4017,9 @@
     </w:p>
     <w:p>
       <w:pPr>
-        <w:pStyle w:val="9"/>
+        <w:pStyle w:val="10"/>
         <w:numPr>
+          <w:ilvl w:val="0"/>
           <w:numId w:val="0"/>
         </w:numPr>
         <w:tabs>
@@ -3962,8 +4045,9 @@
     </w:p>
     <w:p>
       <w:pPr>
-        <w:pStyle w:val="9"/>
+        <w:pStyle w:val="10"/>
         <w:numPr>
+          <w:ilvl w:val="0"/>
           <w:numId w:val="0"/>
         </w:numPr>
         <w:tabs>
@@ -3981,8 +4065,9 @@
     </w:p>
     <w:p>
       <w:pPr>
-        <w:pStyle w:val="9"/>
+        <w:pStyle w:val="10"/>
         <w:numPr>
+          <w:ilvl w:val="0"/>
           <w:numId w:val="0"/>
         </w:numPr>
         <w:tabs>
@@ -4010,7 +4095,56 @@
           <w:sz w:val="20"/>
           <w:lang w:val="en-US" w:eastAsia="zh-CN"/>
         </w:rPr>
-        <w:t>: we use github, url:  xxx  to manage our code. Youfa commit on the master and Yixin commit on the  xxx branch. We would pull the code from the other</w:t>
+        <w:t xml:space="preserve">: we use github, url:  </w:t>
+      </w:r>
+      <w:r>
+        <w:rPr>
+          <w:rFonts w:hint="eastAsia" w:ascii="Arial" w:eastAsia="SimSun"/>
+          <w:sz w:val="20"/>
+          <w:lang w:val="en-US" w:eastAsia="zh-CN"/>
+        </w:rPr>
+        <w:fldChar w:fldCharType="begin"/>
+      </w:r>
+      <w:r>
+        <w:rPr>
+          <w:rFonts w:hint="eastAsia" w:ascii="Arial" w:eastAsia="SimSun"/>
+          <w:sz w:val="20"/>
+          <w:lang w:val="en-US" w:eastAsia="zh-CN"/>
+        </w:rPr>
+        <w:instrText xml:space="preserve"> HYPERLINK "https://github.com/super1212/IOS_DiscountNZ.git" </w:instrText>
+      </w:r>
+      <w:r>
+        <w:rPr>
+          <w:rFonts w:hint="eastAsia" w:ascii="Arial" w:eastAsia="SimSun"/>
+          <w:sz w:val="20"/>
+          <w:lang w:val="en-US" w:eastAsia="zh-CN"/>
+        </w:rPr>
+        <w:fldChar w:fldCharType="separate"/>
+      </w:r>
+      <w:r>
+        <w:rPr>
+          <w:rStyle w:val="7"/>
+          <w:rFonts w:hint="eastAsia" w:ascii="Arial" w:eastAsia="SimSun"/>
+          <w:sz w:val="20"/>
+          <w:lang w:val="en-US" w:eastAsia="zh-CN"/>
+        </w:rPr>
+        <w:t>https://github.com/super1212/IOS_DiscountNZ.git</w:t>
+      </w:r>
+      <w:r>
+        <w:rPr>
+          <w:rFonts w:hint="eastAsia" w:ascii="Arial" w:eastAsia="SimSun"/>
+          <w:sz w:val="20"/>
+          <w:lang w:val="en-US" w:eastAsia="zh-CN"/>
+        </w:rPr>
+        <w:fldChar w:fldCharType="end"/>
+      </w:r>
+      <w:r>
+        <w:rPr>
+          <w:rFonts w:hint="eastAsia" w:ascii="Arial" w:eastAsia="SimSun"/>
+          <w:sz w:val="20"/>
+          <w:lang w:val="en-US" w:eastAsia="zh-CN"/>
+        </w:rPr>
+        <w:t xml:space="preserve"> to manage our code. Youfa commit on the master and Yixin commit on the  addDisplay  branch. We would pull the code from the other</w:t>
       </w:r>
       <w:r>
         <w:rPr>
@@ -4031,8 +4165,9 @@
     </w:p>
     <w:p>
       <w:pPr>
-        <w:pStyle w:val="9"/>
+        <w:pStyle w:val="10"/>
         <w:numPr>
+          <w:ilvl w:val="0"/>
           <w:numId w:val="0"/>
         </w:numPr>
         <w:tabs>
@@ -4049,7 +4184,7 @@
     </w:p>
     <w:p>
       <w:pPr>
-        <w:pStyle w:val="9"/>
+        <w:pStyle w:val="10"/>
         <w:numPr>
           <w:ilvl w:val="0"/>
           <w:numId w:val="1"/>
@@ -4400,9 +4535,10 @@
     </w:p>
     <w:p>
       <w:pPr>
-        <w:pStyle w:val="9"/>
+        <w:pStyle w:val="10"/>
         <w:widowControl w:val="0"/>
         <w:numPr>
+          <w:ilvl w:val="0"/>
           <w:numId w:val="0"/>
         </w:numPr>
         <w:tabs>
@@ -4427,14 +4563,15 @@
           <w:highlight w:val="yellow"/>
           <w:lang w:val="en-US" w:eastAsia="zh-CN"/>
         </w:rPr>
-        <w:t>???????</w:t>
-      </w:r>
-    </w:p>
-    <w:p>
-      <w:pPr>
-        <w:pStyle w:val="9"/>
+        <w:t xml:space="preserve">???????   </w:t>
+      </w:r>
+    </w:p>
+    <w:p>
+      <w:pPr>
+        <w:pStyle w:val="10"/>
         <w:widowControl w:val="0"/>
         <w:numPr>
+          <w:ilvl w:val="0"/>
           <w:numId w:val="0"/>
         </w:numPr>
         <w:tabs>
@@ -4452,9 +4589,10 @@
     </w:p>
     <w:p>
       <w:pPr>
-        <w:pStyle w:val="9"/>
+        <w:pStyle w:val="10"/>
         <w:widowControl w:val="0"/>
         <w:numPr>
+          <w:ilvl w:val="0"/>
           <w:numId w:val="0"/>
         </w:numPr>
         <w:tabs>
@@ -4507,7 +4645,7 @@
           <w:rFonts w:hint="eastAsia" w:ascii="Arial" w:hAnsi="Arial" w:eastAsia="Arial" w:cs="Arial"/>
           <w:sz w:val="20"/>
           <w:szCs w:val="20"/>
-          <w:highlight w:val="yellow"/>
+          <w:highlight w:val="none"/>
           <w:lang w:val="en-US" w:eastAsia="zh-CN" w:bidi="ar-SA"/>
         </w:rPr>
       </w:pPr>
@@ -4516,10 +4654,10 @@
           <w:rFonts w:hint="eastAsia" w:ascii="Arial" w:hAnsi="Arial" w:eastAsia="Arial" w:cs="Arial"/>
           <w:sz w:val="20"/>
           <w:szCs w:val="20"/>
-          <w:highlight w:val="yellow"/>
+          <w:highlight w:val="none"/>
           <w:lang w:val="en-US" w:eastAsia="zh-CN" w:bidi="ar-SA"/>
         </w:rPr>
-        <w:t>From xxx</w:t>
+        <w:t>From Chunkai Meng</w:t>
       </w:r>
     </w:p>
     <w:p>
@@ -4564,6 +4702,16 @@
     </w:p>
     <w:p>
       <w:pPr>
+        <w:rPr>
+          <w:rFonts w:hint="eastAsia" w:ascii="Arial" w:hAnsi="Arial" w:eastAsia="Arial" w:cs="Arial"/>
+          <w:sz w:val="20"/>
+          <w:szCs w:val="20"/>
+          <w:lang w:val="en-US" w:eastAsia="zh-CN" w:bidi="ar-SA"/>
+        </w:rPr>
+      </w:pPr>
+    </w:p>
+    <w:p>
+      <w:pPr>
         <w:ind w:firstLine="244"/>
         <w:rPr>
           <w:rFonts w:hint="eastAsia" w:ascii="Arial" w:hAnsi="Arial" w:eastAsia="Arial" w:cs="Arial"/>
@@ -4572,16 +4720,35 @@
           <w:lang w:val="en-US" w:eastAsia="zh-CN" w:bidi="ar-SA"/>
         </w:rPr>
       </w:pPr>
-    </w:p>
-    <w:p>
-      <w:pPr>
+      <w:r>
         <w:rPr>
           <w:rFonts w:hint="eastAsia" w:ascii="Arial" w:hAnsi="Arial" w:eastAsia="Arial" w:cs="Arial"/>
           <w:sz w:val="20"/>
           <w:szCs w:val="20"/>
           <w:lang w:val="en-US" w:eastAsia="zh-CN" w:bidi="ar-SA"/>
         </w:rPr>
-      </w:pPr>
+        <w:t>Question2:Is this application easy to use?</w:t>
+      </w:r>
+    </w:p>
+    <w:p>
+      <w:pPr>
+        <w:ind w:firstLine="400" w:firstLineChars="200"/>
+        <w:rPr>
+          <w:rFonts w:hint="eastAsia" w:ascii="Arial" w:hAnsi="Arial" w:eastAsia="Arial" w:cs="Arial"/>
+          <w:sz w:val="20"/>
+          <w:szCs w:val="20"/>
+          <w:lang w:val="en-US" w:eastAsia="zh-CN" w:bidi="ar-SA"/>
+        </w:rPr>
+      </w:pPr>
+      <w:r>
+        <w:rPr>
+          <w:rFonts w:hint="eastAsia" w:ascii="Arial" w:hAnsi="Arial" w:eastAsia="Arial" w:cs="Arial"/>
+          <w:sz w:val="20"/>
+          <w:szCs w:val="20"/>
+          <w:lang w:val="en-US" w:eastAsia="zh-CN" w:bidi="ar-SA"/>
+        </w:rPr>
+        <w:t>no</w:t>
+      </w:r>
     </w:p>
     <w:p>
       <w:pPr>
@@ -4593,48 +4760,6 @@
           <w:lang w:val="en-US" w:eastAsia="zh-CN" w:bidi="ar-SA"/>
         </w:rPr>
       </w:pPr>
-      <w:r>
-        <w:rPr>
-          <w:rFonts w:hint="eastAsia" w:ascii="Arial" w:hAnsi="Arial" w:eastAsia="Arial" w:cs="Arial"/>
-          <w:sz w:val="20"/>
-          <w:szCs w:val="20"/>
-          <w:lang w:val="en-US" w:eastAsia="zh-CN" w:bidi="ar-SA"/>
-        </w:rPr>
-        <w:t>Question2:Is this application easy to use?</w:t>
-      </w:r>
-    </w:p>
-    <w:p>
-      <w:pPr>
-        <w:ind w:firstLine="400" w:firstLineChars="200"/>
-        <w:rPr>
-          <w:rFonts w:hint="eastAsia" w:ascii="Arial" w:hAnsi="Arial" w:eastAsia="Arial" w:cs="Arial"/>
-          <w:sz w:val="20"/>
-          <w:szCs w:val="20"/>
-          <w:lang w:val="en-US" w:eastAsia="zh-CN" w:bidi="ar-SA"/>
-        </w:rPr>
-      </w:pPr>
-      <w:r>
-        <w:rPr>
-          <w:rFonts w:hint="eastAsia" w:ascii="Arial" w:hAnsi="Arial" w:eastAsia="Arial" w:cs="Arial"/>
-          <w:sz w:val="20"/>
-          <w:szCs w:val="20"/>
-          <w:lang w:val="en-US" w:eastAsia="zh-CN" w:bidi="ar-SA"/>
-        </w:rPr>
-        <w:t>no</w:t>
-      </w:r>
-    </w:p>
-    <w:p>
-      <w:pPr>
-        <w:ind w:firstLine="244"/>
-        <w:rPr>
-          <w:rFonts w:hint="eastAsia" w:ascii="Arial" w:hAnsi="Arial" w:eastAsia="Arial" w:cs="Arial"/>
-          <w:sz w:val="20"/>
-          <w:szCs w:val="20"/>
-          <w:lang w:val="en-US" w:eastAsia="zh-CN" w:bidi="ar-SA"/>
-        </w:rPr>
-      </w:pPr>
-      <w:bookmarkStart w:id="0" w:name="_GoBack"/>
-      <w:bookmarkEnd w:id="0"/>
     </w:p>
     <w:p>
       <w:pPr>
@@ -4920,32 +5045,33 @@
       <w:pPr>
         <w:ind w:firstLine="200" w:firstLineChars="100"/>
         <w:rPr>
-          <w:rFonts w:hint="eastAsia" w:ascii="Arial" w:hAnsi="Arial" w:eastAsia="Arial" w:cs="Arial"/>
-          <w:sz w:val="20"/>
-          <w:szCs w:val="20"/>
-          <w:highlight w:val="yellow"/>
-          <w:lang w:val="en-US" w:eastAsia="zh-CN" w:bidi="ar-SA"/>
-        </w:rPr>
-      </w:pPr>
-      <w:r>
-        <w:rPr>
-          <w:rFonts w:hint="eastAsia" w:ascii="Arial" w:hAnsi="Arial" w:eastAsia="Arial" w:cs="Arial"/>
-          <w:sz w:val="20"/>
-          <w:szCs w:val="20"/>
-          <w:highlight w:val="yellow"/>
-          <w:lang w:val="en-US" w:eastAsia="zh-CN" w:bidi="ar-SA"/>
-        </w:rPr>
-        <w:t>From xxx</w:t>
-      </w:r>
-    </w:p>
-    <w:p>
-      <w:pPr>
-        <w:rPr>
           <w:rFonts w:hint="eastAsia" w:ascii="Arial" w:hAnsi="Arial" w:eastAsia="SimSun"/>
           <w:color w:val="367DA2"/>
           <w:lang w:val="en-US" w:eastAsia="zh-CN"/>
         </w:rPr>
       </w:pPr>
+      <w:r>
+        <w:rPr>
+          <w:rFonts w:hint="eastAsia" w:ascii="Arial" w:hAnsi="Arial" w:eastAsia="Arial" w:cs="Arial"/>
+          <w:sz w:val="20"/>
+          <w:szCs w:val="20"/>
+          <w:highlight w:val="none"/>
+          <w:lang w:val="en-US" w:eastAsia="zh-CN" w:bidi="ar-SA"/>
+        </w:rPr>
+        <w:t xml:space="preserve">From </w:t>
+      </w:r>
+      <w:bookmarkStart w:id="0" w:name="_GoBack"/>
+      <w:bookmarkEnd w:id="0"/>
+      <w:r>
+        <w:rPr>
+          <w:rFonts w:hint="eastAsia" w:ascii="Arial" w:hAnsi="Arial" w:eastAsia="Arial" w:cs="Arial"/>
+          <w:sz w:val="20"/>
+          <w:szCs w:val="20"/>
+          <w:highlight w:val="none"/>
+          <w:lang w:val="en-US" w:eastAsia="zh-CN" w:bidi="ar-SA"/>
+        </w:rPr>
+        <w:t>Tianjun Ding</w:t>
+      </w:r>
     </w:p>
     <w:p>
       <w:pPr>
@@ -5423,7 +5549,7 @@
     </w:p>
     <w:p>
       <w:pPr>
-        <w:pStyle w:val="9"/>
+        <w:pStyle w:val="10"/>
         <w:numPr>
           <w:ilvl w:val="0"/>
           <w:numId w:val="1"/>
@@ -5721,7 +5847,7 @@
     </w:p>
     <w:p>
       <w:pPr>
-        <w:pStyle w:val="9"/>
+        <w:pStyle w:val="10"/>
         <w:numPr>
           <w:ilvl w:val="1"/>
           <w:numId w:val="1"/>
@@ -5779,7 +5905,7 @@
     </w:p>
     <w:p>
       <w:pPr>
-        <w:pStyle w:val="9"/>
+        <w:pStyle w:val="10"/>
         <w:numPr>
           <w:ilvl w:val="1"/>
           <w:numId w:val="1"/>
@@ -5973,7 +6099,7 @@
     </w:p>
     <w:p>
       <w:pPr>
-        <w:pStyle w:val="9"/>
+        <w:pStyle w:val="10"/>
         <w:numPr>
           <w:ilvl w:val="1"/>
           <w:numId w:val="1"/>
@@ -6015,7 +6141,7 @@
     </w:p>
     <w:p>
       <w:pPr>
-        <w:pStyle w:val="9"/>
+        <w:pStyle w:val="10"/>
         <w:numPr>
           <w:ilvl w:val="1"/>
           <w:numId w:val="1"/>
@@ -6058,7 +6184,7 @@
     </w:p>
     <w:p>
       <w:pPr>
-        <w:pStyle w:val="9"/>
+        <w:pStyle w:val="10"/>
         <w:numPr>
           <w:ilvl w:val="1"/>
           <w:numId w:val="1"/>
@@ -6100,7 +6226,7 @@
     </w:p>
     <w:p>
       <w:pPr>
-        <w:pStyle w:val="9"/>
+        <w:pStyle w:val="10"/>
         <w:numPr>
           <w:ilvl w:val="0"/>
           <w:numId w:val="1"/>
@@ -6142,7 +6268,7 @@
     </w:p>
     <w:p>
       <w:pPr>
-        <w:pStyle w:val="9"/>
+        <w:pStyle w:val="10"/>
         <w:numPr>
           <w:ilvl w:val="1"/>
           <w:numId w:val="1"/>
@@ -6695,7 +6821,7 @@
     </w:p>
     <w:p>
       <w:pPr>
-        <w:pStyle w:val="9"/>
+        <w:pStyle w:val="10"/>
         <w:numPr>
           <w:ilvl w:val="1"/>
           <w:numId w:val="1"/>
@@ -6737,7 +6863,7 @@
     </w:p>
     <w:p>
       <w:pPr>
-        <w:pStyle w:val="9"/>
+        <w:pStyle w:val="10"/>
         <w:numPr>
           <w:ilvl w:val="1"/>
           <w:numId w:val="1"/>
@@ -6779,7 +6905,7 @@
     </w:p>
     <w:p>
       <w:pPr>
-        <w:pStyle w:val="9"/>
+        <w:pStyle w:val="10"/>
         <w:numPr>
           <w:ilvl w:val="1"/>
           <w:numId w:val="1"/>
@@ -6836,7 +6962,7 @@
     </w:p>
     <w:p>
       <w:pPr>
-        <w:pStyle w:val="9"/>
+        <w:pStyle w:val="10"/>
         <w:numPr>
           <w:ilvl w:val="0"/>
           <w:numId w:val="1"/>
@@ -7187,7 +7313,7 @@
     </w:p>
     <w:p>
       <w:pPr>
-        <w:pStyle w:val="9"/>
+        <w:pStyle w:val="10"/>
         <w:numPr>
           <w:ilvl w:val="0"/>
           <w:numId w:val="1"/>
@@ -7230,7 +7356,7 @@
     </w:p>
     <w:p>
       <w:pPr>
-        <w:pStyle w:val="9"/>
+        <w:pStyle w:val="10"/>
         <w:numPr>
           <w:ilvl w:val="0"/>
           <w:numId w:val="1"/>
@@ -7272,7 +7398,7 @@
     </w:p>
     <w:p>
       <w:pPr>
-        <w:pStyle w:val="9"/>
+        <w:pStyle w:val="10"/>
         <w:numPr>
           <w:ilvl w:val="0"/>
           <w:numId w:val="1"/>
@@ -7464,7 +7590,7 @@
     </w:p>
     <w:p>
       <w:pPr>
-        <w:pStyle w:val="9"/>
+        <w:pStyle w:val="10"/>
         <w:numPr>
           <w:ilvl w:val="0"/>
           <w:numId w:val="1"/>
@@ -8207,7 +8333,7 @@
     </w:p>
     <w:p>
       <w:pPr>
-        <w:pStyle w:val="9"/>
+        <w:pStyle w:val="10"/>
         <w:numPr>
           <w:ilvl w:val="0"/>
           <w:numId w:val="1"/>
@@ -8249,7 +8375,7 @@
     </w:p>
     <w:p>
       <w:pPr>
-        <w:pStyle w:val="9"/>
+        <w:pStyle w:val="10"/>
         <w:numPr>
           <w:ilvl w:val="0"/>
           <w:numId w:val="1"/>
@@ -8294,7 +8420,7 @@
     </w:p>
     <w:p>
       <w:pPr>
-        <w:pStyle w:val="9"/>
+        <w:pStyle w:val="10"/>
         <w:numPr>
           <w:ilvl w:val="1"/>
           <w:numId w:val="1"/>
@@ -8336,7 +8462,7 @@
     </w:p>
     <w:p>
       <w:pPr>
-        <w:pStyle w:val="9"/>
+        <w:pStyle w:val="10"/>
         <w:numPr>
           <w:ilvl w:val="2"/>
           <w:numId w:val="1"/>
@@ -8378,7 +8504,7 @@
     </w:p>
     <w:p>
       <w:pPr>
-        <w:pStyle w:val="9"/>
+        <w:pStyle w:val="10"/>
         <w:numPr>
           <w:ilvl w:val="2"/>
           <w:numId w:val="1"/>
@@ -8420,7 +8546,7 @@
     </w:p>
     <w:p>
       <w:pPr>
-        <w:pStyle w:val="9"/>
+        <w:pStyle w:val="10"/>
         <w:numPr>
           <w:ilvl w:val="2"/>
           <w:numId w:val="1"/>
@@ -8777,7 +8903,7 @@
     </w:p>
     <w:p>
       <w:pPr>
-        <w:pStyle w:val="9"/>
+        <w:pStyle w:val="10"/>
         <w:numPr>
           <w:ilvl w:val="1"/>
           <w:numId w:val="1"/>
@@ -8898,7 +9024,7 @@
     </w:p>
     <w:p>
       <w:pPr>
-        <w:pStyle w:val="9"/>
+        <w:pStyle w:val="10"/>
         <w:numPr>
           <w:ilvl w:val="0"/>
           <w:numId w:val="1"/>
@@ -9180,7 +9306,7 @@
     </w:p>
     <w:p>
       <w:pPr>
-        <w:pStyle w:val="9"/>
+        <w:pStyle w:val="10"/>
         <w:numPr>
           <w:ilvl w:val="1"/>
           <w:numId w:val="1"/>
@@ -9222,7 +9348,7 @@
     </w:p>
     <w:p>
       <w:pPr>
-        <w:pStyle w:val="9"/>
+        <w:pStyle w:val="10"/>
         <w:numPr>
           <w:ilvl w:val="0"/>
           <w:numId w:val="1"/>
@@ -9459,7 +9585,7 @@
     </w:p>
     <w:p>
       <w:pPr>
-        <w:pStyle w:val="9"/>
+        <w:pStyle w:val="10"/>
         <w:numPr>
           <w:ilvl w:val="1"/>
           <w:numId w:val="1"/>
@@ -9501,7 +9627,7 @@
     </w:p>
     <w:p>
       <w:pPr>
-        <w:pStyle w:val="9"/>
+        <w:pStyle w:val="10"/>
         <w:numPr>
           <w:ilvl w:val="1"/>
           <w:numId w:val="1"/>
@@ -9543,7 +9669,7 @@
     </w:p>
     <w:p>
       <w:pPr>
-        <w:pStyle w:val="9"/>
+        <w:pStyle w:val="10"/>
         <w:numPr>
           <w:ilvl w:val="1"/>
           <w:numId w:val="1"/>
@@ -9703,7 +9829,7 @@
     </w:p>
     <w:tbl>
       <w:tblPr>
-        <w:tblStyle w:val="7"/>
+        <w:tblStyle w:val="8"/>
         <w:tblW w:w="9500" w:type="dxa"/>
         <w:tblInd w:w="140" w:type="dxa"/>
         <w:tblLayout w:type="fixed"/>
@@ -9744,7 +9870,7 @@
           </w:tcPr>
           <w:p>
             <w:pPr>
-              <w:pStyle w:val="10"/>
+              <w:pStyle w:val="11"/>
               <w:spacing w:before="92" w:line="240" w:lineRule="auto"/>
               <w:ind w:left="80" w:right="0"/>
               <w:jc w:val="left"/>
@@ -9779,7 +9905,7 @@
           </w:tcPr>
           <w:p>
             <w:pPr>
-              <w:pStyle w:val="10"/>
+              <w:pStyle w:val="11"/>
               <w:spacing w:before="92" w:line="240" w:lineRule="auto"/>
               <w:ind w:left="87" w:right="0"/>
               <w:jc w:val="left"/>
@@ -9828,7 +9954,7 @@
           </w:tcPr>
           <w:p>
             <w:pPr>
-              <w:pStyle w:val="10"/>
+              <w:pStyle w:val="11"/>
               <w:spacing w:before="87" w:line="240" w:lineRule="auto"/>
               <w:ind w:left="80" w:right="0"/>
               <w:jc w:val="left"/>
@@ -9848,7 +9974,7 @@
           </w:p>
           <w:p>
             <w:pPr>
-              <w:pStyle w:val="10"/>
+              <w:pStyle w:val="11"/>
               <w:numPr>
                 <w:ilvl w:val="0"/>
                 <w:numId w:val="2"/>
@@ -9890,7 +10016,7 @@
           </w:p>
           <w:p>
             <w:pPr>
-              <w:pStyle w:val="10"/>
+              <w:pStyle w:val="11"/>
               <w:numPr>
                 <w:ilvl w:val="0"/>
                 <w:numId w:val="2"/>
@@ -9932,7 +10058,7 @@
           </w:p>
           <w:p>
             <w:pPr>
-              <w:pStyle w:val="10"/>
+              <w:pStyle w:val="11"/>
               <w:numPr>
                 <w:ilvl w:val="0"/>
                 <w:numId w:val="2"/>
@@ -9993,7 +10119,7 @@
           </w:tcPr>
           <w:p>
             <w:pPr>
-              <w:pStyle w:val="10"/>
+              <w:pStyle w:val="11"/>
               <w:spacing w:before="84" w:line="240" w:lineRule="auto"/>
               <w:ind w:right="79"/>
               <w:jc w:val="right"/>
@@ -10040,7 +10166,7 @@
           </w:tcPr>
           <w:p>
             <w:pPr>
-              <w:pStyle w:val="10"/>
+              <w:pStyle w:val="11"/>
               <w:spacing w:before="92" w:line="240" w:lineRule="auto"/>
               <w:ind w:left="80" w:right="0"/>
               <w:jc w:val="left"/>
@@ -10078,7 +10204,7 @@
           </w:p>
           <w:p>
             <w:pPr>
-              <w:pStyle w:val="10"/>
+              <w:pStyle w:val="11"/>
               <w:numPr>
                 <w:ilvl w:val="0"/>
                 <w:numId w:val="3"/>
@@ -10180,7 +10306,7 @@
           </w:p>
           <w:p>
             <w:pPr>
-              <w:pStyle w:val="10"/>
+              <w:pStyle w:val="11"/>
               <w:numPr>
                 <w:ilvl w:val="0"/>
                 <w:numId w:val="3"/>
@@ -10222,7 +10348,7 @@
           </w:p>
           <w:p>
             <w:pPr>
-              <w:pStyle w:val="10"/>
+              <w:pStyle w:val="11"/>
               <w:numPr>
                 <w:ilvl w:val="0"/>
                 <w:numId w:val="3"/>
@@ -10264,7 +10390,7 @@
           </w:p>
           <w:p>
             <w:pPr>
-              <w:pStyle w:val="10"/>
+              <w:pStyle w:val="11"/>
               <w:numPr>
                 <w:ilvl w:val="0"/>
                 <w:numId w:val="3"/>
@@ -10306,7 +10432,7 @@
           </w:p>
           <w:p>
             <w:pPr>
-              <w:pStyle w:val="10"/>
+              <w:pStyle w:val="11"/>
               <w:numPr>
                 <w:ilvl w:val="0"/>
                 <w:numId w:val="3"/>
@@ -10586,7 +10712,7 @@
           </w:tcPr>
           <w:p>
             <w:pPr>
-              <w:pStyle w:val="10"/>
+              <w:pStyle w:val="11"/>
               <w:spacing w:before="84" w:line="240" w:lineRule="auto"/>
               <w:ind w:right="79"/>
               <w:jc w:val="right"/>
@@ -10633,7 +10759,7 @@
           </w:tcPr>
           <w:p>
             <w:pPr>
-              <w:pStyle w:val="10"/>
+              <w:pStyle w:val="11"/>
               <w:spacing w:before="91" w:line="240" w:lineRule="auto"/>
               <w:ind w:left="80" w:right="0"/>
               <w:jc w:val="left"/>
@@ -10666,7 +10792,7 @@
           </w:tcPr>
           <w:p>
             <w:pPr>
-              <w:pStyle w:val="10"/>
+              <w:pStyle w:val="11"/>
               <w:spacing w:before="84" w:line="240" w:lineRule="auto"/>
               <w:ind w:right="79"/>
               <w:jc w:val="right"/>
@@ -11321,7 +11447,7 @@
     </w:p>
     <w:p>
       <w:pPr>
-        <w:pStyle w:val="9"/>
+        <w:pStyle w:val="10"/>
         <w:numPr>
           <w:ilvl w:val="1"/>
           <w:numId w:val="1"/>
@@ -11363,7 +11489,7 @@
     </w:p>
     <w:p>
       <w:pPr>
-        <w:pStyle w:val="9"/>
+        <w:pStyle w:val="10"/>
         <w:numPr>
           <w:ilvl w:val="1"/>
           <w:numId w:val="1"/>
@@ -11405,7 +11531,7 @@
     </w:p>
     <w:p>
       <w:pPr>
-        <w:pStyle w:val="9"/>
+        <w:pStyle w:val="10"/>
         <w:numPr>
           <w:ilvl w:val="1"/>
           <w:numId w:val="1"/>
@@ -11447,7 +11573,7 @@
     </w:p>
     <w:p>
       <w:pPr>
-        <w:pStyle w:val="9"/>
+        <w:pStyle w:val="10"/>
         <w:numPr>
           <w:ilvl w:val="1"/>
           <w:numId w:val="1"/>
@@ -11489,7 +11615,7 @@
     </w:p>
     <w:p>
       <w:pPr>
-        <w:pStyle w:val="9"/>
+        <w:pStyle w:val="10"/>
         <w:numPr>
           <w:ilvl w:val="1"/>
           <w:numId w:val="1"/>
@@ -11531,7 +11657,7 @@
     </w:p>
     <w:p>
       <w:pPr>
-        <w:pStyle w:val="9"/>
+        <w:pStyle w:val="10"/>
         <w:numPr>
           <w:ilvl w:val="1"/>
           <w:numId w:val="1"/>
@@ -11573,7 +11699,7 @@
     </w:p>
     <w:p>
       <w:pPr>
-        <w:pStyle w:val="9"/>
+        <w:pStyle w:val="10"/>
         <w:numPr>
           <w:ilvl w:val="1"/>
           <w:numId w:val="1"/>
@@ -11615,7 +11741,7 @@
     </w:p>
     <w:p>
       <w:pPr>
-        <w:pStyle w:val="9"/>
+        <w:pStyle w:val="10"/>
         <w:numPr>
           <w:ilvl w:val="1"/>
           <w:numId w:val="1"/>
@@ -11657,7 +11783,7 @@
     </w:p>
     <w:p>
       <w:pPr>
-        <w:pStyle w:val="9"/>
+        <w:pStyle w:val="10"/>
         <w:numPr>
           <w:ilvl w:val="1"/>
           <w:numId w:val="1"/>
@@ -11699,7 +11825,7 @@
     </w:p>
     <w:p>
       <w:pPr>
-        <w:pStyle w:val="9"/>
+        <w:pStyle w:val="10"/>
         <w:numPr>
           <w:ilvl w:val="1"/>
           <w:numId w:val="1"/>
@@ -11802,7 +11928,7 @@
     </w:p>
     <w:p>
       <w:pPr>
-        <w:pStyle w:val="9"/>
+        <w:pStyle w:val="10"/>
         <w:numPr>
           <w:ilvl w:val="1"/>
           <w:numId w:val="1"/>
@@ -12189,7 +12315,7 @@
     </w:p>
     <w:p>
       <w:pPr>
-        <w:pStyle w:val="9"/>
+        <w:pStyle w:val="10"/>
         <w:numPr>
           <w:ilvl w:val="1"/>
           <w:numId w:val="1"/>
@@ -12231,7 +12357,7 @@
     </w:p>
     <w:p>
       <w:pPr>
-        <w:pStyle w:val="9"/>
+        <w:pStyle w:val="10"/>
         <w:numPr>
           <w:ilvl w:val="1"/>
           <w:numId w:val="1"/>
@@ -12273,7 +12399,7 @@
     </w:p>
     <w:p>
       <w:pPr>
-        <w:pStyle w:val="9"/>
+        <w:pStyle w:val="10"/>
         <w:numPr>
           <w:ilvl w:val="1"/>
           <w:numId w:val="1"/>
@@ -13944,7 +14070,7 @@
     </w:p>
     <w:p>
       <w:pPr>
-        <w:pStyle w:val="9"/>
+        <w:pStyle w:val="10"/>
         <w:numPr>
           <w:ilvl w:val="1"/>
           <w:numId w:val="1"/>
@@ -13995,7 +14121,7 @@
     </w:p>
     <w:p>
       <w:pPr>
-        <w:pStyle w:val="9"/>
+        <w:pStyle w:val="10"/>
         <w:numPr>
           <w:ilvl w:val="1"/>
           <w:numId w:val="1"/>
@@ -14052,7 +14178,7 @@
     </w:p>
     <w:p>
       <w:pPr>
-        <w:pStyle w:val="9"/>
+        <w:pStyle w:val="10"/>
         <w:numPr>
           <w:ilvl w:val="1"/>
           <w:numId w:val="1"/>
@@ -14094,7 +14220,7 @@
     </w:p>
     <w:p>
       <w:pPr>
-        <w:pStyle w:val="9"/>
+        <w:pStyle w:val="10"/>
         <w:numPr>
           <w:ilvl w:val="1"/>
           <w:numId w:val="1"/>
@@ -14136,7 +14262,7 @@
     </w:p>
     <w:p>
       <w:pPr>
-        <w:pStyle w:val="9"/>
+        <w:pStyle w:val="10"/>
         <w:numPr>
           <w:ilvl w:val="1"/>
           <w:numId w:val="1"/>
@@ -14213,7 +14339,7 @@
     </w:pPr>
     <w:r>
       <w:pict>
-        <v:shape id="_x0000_s2052" o:spid="_x0000_s2052" o:spt="202" type="#_x0000_t202" style="position:absolute;left:0pt;margin-left:58pt;margin-top:778.8pt;height:12pt;width:28.6pt;mso-position-horizontal-relative:page;mso-position-vertical-relative:page;z-index:-9216;mso-width-relative:page;mso-height-relative:page;" filled="f" stroked="f" coordsize="21600,21600">
+        <v:shape id="_x0000_s4100" o:spid="_x0000_s4100" o:spt="202" type="#_x0000_t202" style="position:absolute;left:0pt;margin-left:58pt;margin-top:778.8pt;height:12pt;width:28.6pt;mso-position-horizontal-relative:page;mso-position-vertical-relative:page;z-index:-9216;mso-width-relative:page;mso-height-relative:page;" filled="f" stroked="f" coordsize="21600,21600">
           <v:path/>
           <v:fill on="f" focussize="0,0"/>
           <v:stroke on="f" joinstyle="miter"/>
@@ -14302,9 +14428,9 @@
     </w:pPr>
     <w:r>
       <w:pict>
-        <v:group id="_x0000_s2049" o:spid="_x0000_s2049" o:spt="203" style="position:absolute;left:0pt;margin-left:60pt;margin-top:56.95pt;height:0.1pt;width:474.8pt;mso-position-horizontal-relative:page;mso-position-vertical-relative:page;z-index:-9216;mso-width-relative:page;mso-height-relative:page;" coordorigin="1200,1140" coordsize="9496,2">
+        <v:group id="_x0000_s4097" o:spid="_x0000_s4097" o:spt="203" style="position:absolute;left:0pt;margin-left:60pt;margin-top:56.95pt;height:0.1pt;width:474.8pt;mso-position-horizontal-relative:page;mso-position-vertical-relative:page;z-index:-9216;mso-width-relative:page;mso-height-relative:page;" coordorigin="1200,1140" coordsize="9496,2">
           <o:lock v:ext="edit"/>
-          <v:shape id="_x0000_s2050" o:spid="_x0000_s2050" style="position:absolute;left:1200;top:1140;height:2;width:9496;" filled="f" stroked="t" coordorigin="1200,1140" coordsize="9496,1" path="m1200,1140l10696,1140e">
+          <v:shape id="_x0000_s4098" o:spid="_x0000_s4098" style="position:absolute;left:1200;top:1140;height:2;width:9496;" filled="f" stroked="t" coordorigin="1200,1140" coordsize="9496,1" path="m1200,1140l10696,1140e">
             <v:path arrowok="t"/>
             <v:fill on="f" focussize="0,0"/>
             <v:stroke weight="3pt" color="#367DA2"/>
@@ -14316,7 +14442,7 @@
     </w:r>
     <w:r>
       <w:pict>
-        <v:shape id="_x0000_s2051" o:spid="_x0000_s2051" o:spt="202" type="#_x0000_t202" style="position:absolute;left:0pt;margin-left:59pt;margin-top:69.15pt;height:14pt;width:476.8pt;mso-position-horizontal-relative:page;mso-position-vertical-relative:page;z-index:-9216;mso-width-relative:page;mso-height-relative:page;" filled="f" stroked="f" coordsize="21600,21600">
+        <v:shape id="_x0000_s4099" o:spid="_x0000_s4099" o:spt="202" type="#_x0000_t202" style="position:absolute;left:0pt;margin-left:59pt;margin-top:69.15pt;height:14pt;width:476.8pt;mso-position-horizontal-relative:page;mso-position-vertical-relative:page;z-index:-9216;mso-width-relative:page;mso-height-relative:page;" filled="f" stroked="f" coordsize="21600,21600">
           <v:path/>
           <v:fill on="f" focussize="0,0"/>
           <v:stroke on="f" joinstyle="miter"/>
@@ -14504,9 +14630,9 @@
     </w:pPr>
     <w:r>
       <w:pict>
-        <v:group id="_x0000_s2053" o:spid="_x0000_s2053" o:spt="203" style="position:absolute;left:0pt;margin-left:60pt;margin-top:56.95pt;height:0.1pt;width:474.8pt;mso-position-horizontal-relative:page;mso-position-vertical-relative:page;z-index:-9216;mso-width-relative:page;mso-height-relative:page;" coordorigin="1200,1140" coordsize="9496,2">
+        <v:group id="_x0000_s4101" o:spid="_x0000_s4101" o:spt="203" style="position:absolute;left:0pt;margin-left:60pt;margin-top:56.95pt;height:0.1pt;width:474.8pt;mso-position-horizontal-relative:page;mso-position-vertical-relative:page;z-index:-9216;mso-width-relative:page;mso-height-relative:page;" coordorigin="1200,1140" coordsize="9496,2">
           <o:lock v:ext="edit"/>
-          <v:shape id="_x0000_s2054" o:spid="_x0000_s2054" style="position:absolute;left:1200;top:1140;height:2;width:9496;" filled="f" stroked="t" coordorigin="1200,1140" coordsize="9496,1" path="m1200,1140l10696,1140e">
+          <v:shape id="_x0000_s4102" o:spid="_x0000_s4102" style="position:absolute;left:1200;top:1140;height:2;width:9496;" filled="f" stroked="t" coordorigin="1200,1140" coordsize="9496,1" path="m1200,1140l10696,1140e">
             <v:path arrowok="t"/>
             <v:fill on="f" focussize="0,0"/>
             <v:stroke weight="3pt" color="#367DA2"/>
@@ -14518,7 +14644,7 @@
     </w:r>
     <w:r>
       <w:pict>
-        <v:shape id="_x0000_s2055" o:spid="_x0000_s2055" o:spt="202" type="#_x0000_t202" style="position:absolute;left:0pt;margin-left:59pt;margin-top:64pt;height:13pt;width:44.9pt;mso-position-horizontal-relative:page;mso-position-vertical-relative:page;z-index:-9216;mso-width-relative:page;mso-height-relative:page;" filled="f" stroked="f" coordsize="21600,21600">
+        <v:shape id="_x0000_s4103" o:spid="_x0000_s4103" o:spt="202" type="#_x0000_t202" style="position:absolute;left:0pt;margin-left:59pt;margin-top:64pt;height:13pt;width:44.9pt;mso-position-horizontal-relative:page;mso-position-vertical-relative:page;z-index:-9216;mso-width-relative:page;mso-height-relative:page;" filled="f" stroked="f" coordsize="21600,21600">
           <v:path/>
           <v:fill on="f" focussize="0,0"/>
           <v:stroke on="f" joinstyle="miter"/>
@@ -14570,9 +14696,9 @@
     </w:pPr>
     <w:r>
       <w:pict>
-        <v:group id="_x0000_s2056" o:spid="_x0000_s2056" o:spt="203" style="position:absolute;left:0pt;margin-left:60pt;margin-top:56.95pt;height:0.1pt;width:474.8pt;mso-position-horizontal-relative:page;mso-position-vertical-relative:page;z-index:-9216;mso-width-relative:page;mso-height-relative:page;" coordorigin="1200,1140" coordsize="9496,2">
+        <v:group id="_x0000_s4104" o:spid="_x0000_s4104" o:spt="203" style="position:absolute;left:0pt;margin-left:60pt;margin-top:56.95pt;height:0.1pt;width:474.8pt;mso-position-horizontal-relative:page;mso-position-vertical-relative:page;z-index:-9216;mso-width-relative:page;mso-height-relative:page;" coordorigin="1200,1140" coordsize="9496,2">
           <o:lock v:ext="edit"/>
-          <v:shape id="_x0000_s2057" o:spid="_x0000_s2057" style="position:absolute;left:1200;top:1140;height:2;width:9496;" filled="f" stroked="t" coordorigin="1200,1140" coordsize="9496,1" path="m1200,1140l10696,1140e">
+          <v:shape id="_x0000_s4105" o:spid="_x0000_s4105" style="position:absolute;left:1200;top:1140;height:2;width:9496;" filled="f" stroked="t" coordorigin="1200,1140" coordsize="9496,1" path="m1200,1140l10696,1140e">
             <v:path arrowok="t"/>
             <v:fill on="f" focussize="0,0"/>
             <v:stroke weight="3pt" color="#367DA2"/>
@@ -15034,7 +15160,7 @@
     <w:lsdException w:qFormat="1" w:unhideWhenUsed="0" w:uiPriority="0" w:semiHidden="0" w:name="Title"/>
     <w:lsdException w:unhideWhenUsed="0" w:uiPriority="0" w:semiHidden="0" w:name="Closing"/>
     <w:lsdException w:unhideWhenUsed="0" w:uiPriority="0" w:semiHidden="0" w:name="Signature"/>
-    <w:lsdException w:uiPriority="1" w:name="Default Paragraph Font"/>
+    <w:lsdException w:uiPriority="1" w:semiHidden="0" w:name="Default Paragraph Font"/>
     <w:lsdException w:qFormat="1" w:unhideWhenUsed="0" w:uiPriority="1" w:semiHidden="0" w:name="Body Text"/>
     <w:lsdException w:unhideWhenUsed="0" w:uiPriority="0" w:semiHidden="0" w:name="Body Text Indent"/>
     <w:lsdException w:unhideWhenUsed="0" w:uiPriority="0" w:semiHidden="0" w:name="List Continue"/>
@@ -15289,7 +15415,7 @@
     <w:unhideWhenUsed/>
     <w:uiPriority w:val="1"/>
   </w:style>
-  <w:style w:type="table" w:default="1" w:styleId="7">
+  <w:style w:type="table" w:default="1" w:styleId="8">
     <w:name w:val="Normal Table"/>
     <w:semiHidden/>
     <w:qFormat/>
@@ -15319,7 +15445,16 @@
       <w:szCs w:val="20"/>
     </w:rPr>
   </w:style>
-  <w:style w:type="table" w:customStyle="1" w:styleId="8">
+  <w:style w:type="character" w:styleId="7">
+    <w:name w:val="Hyperlink"/>
+    <w:basedOn w:val="6"/>
+    <w:uiPriority w:val="0"/>
+    <w:rPr>
+      <w:color w:val="0000FF"/>
+      <w:u w:val="single"/>
+    </w:rPr>
+  </w:style>
+  <w:style w:type="table" w:customStyle="1" w:styleId="9">
     <w:name w:val="Table Normal"/>
     <w:unhideWhenUsed/>
     <w:qFormat/>
@@ -15334,19 +15469,19 @@
       </w:tblCellMar>
     </w:tblPr>
   </w:style>
-  <w:style w:type="paragraph" w:styleId="9">
+  <w:style w:type="paragraph" w:styleId="10">
     <w:name w:val="List Paragraph"/>
     <w:basedOn w:val="1"/>
     <w:qFormat/>
     <w:uiPriority w:val="1"/>
   </w:style>
-  <w:style w:type="paragraph" w:customStyle="1" w:styleId="10">
+  <w:style w:type="paragraph" w:customStyle="1" w:styleId="11">
     <w:name w:val="Table Paragraph"/>
     <w:basedOn w:val="1"/>
     <w:qFormat/>
     <w:uiPriority w:val="1"/>
   </w:style>
-  <w:style w:type="paragraph" w:customStyle="1" w:styleId="11">
+  <w:style w:type="paragraph" w:customStyle="1" w:styleId="12">
     <w:name w:val="normal"/>
     <w:qFormat/>
     <w:uiPriority w:val="0"/>
@@ -15369,9 +15504,9 @@
       <w:lang w:val="en-GB" w:eastAsia="en-US" w:bidi="ar-SA"/>
     </w:rPr>
   </w:style>
-  <w:style w:type="table" w:customStyle="1" w:styleId="12">
+  <w:style w:type="table" w:customStyle="1" w:styleId="13">
     <w:name w:val="_Style 12"/>
-    <w:basedOn w:val="7"/>
+    <w:basedOn w:val="8"/>
     <w:qFormat/>
     <w:uiPriority w:val="0"/>
     <w:pPr>
@@ -15789,15 +15924,15 @@
     <customSectPr/>
   </customSectProps>
   <customShpExts>
-    <customShpInfo spid="_x0000_s2050"/>
-    <customShpInfo spid="_x0000_s2049"/>
-    <customShpInfo spid="_x0000_s2051"/>
-    <customShpInfo spid="_x0000_s2052"/>
-    <customShpInfo spid="_x0000_s2054"/>
-    <customShpInfo spid="_x0000_s2053"/>
-    <customShpInfo spid="_x0000_s2055"/>
-    <customShpInfo spid="_x0000_s2057"/>
-    <customShpInfo spid="_x0000_s2056"/>
+    <customShpInfo spid="_x0000_s4098"/>
+    <customShpInfo spid="_x0000_s4097"/>
+    <customShpInfo spid="_x0000_s4099"/>
+    <customShpInfo spid="_x0000_s4100"/>
+    <customShpInfo spid="_x0000_s4102"/>
+    <customShpInfo spid="_x0000_s4101"/>
+    <customShpInfo spid="_x0000_s4103"/>
+    <customShpInfo spid="_x0000_s4105"/>
+    <customShpInfo spid="_x0000_s4104"/>
   </customShpExts>
 </s:customData>
 </file>

--- a/Assignment3_out_superstar.docx
+++ b/Assignment3_out_superstar.docx
@@ -4551,7 +4551,7 @@
           <w:rFonts w:hint="eastAsia" w:ascii="Arial" w:hAnsi="Arial" w:eastAsia="SimSun" w:cs="Arial"/>
           <w:sz w:val="20"/>
           <w:szCs w:val="20"/>
-          <w:highlight w:val="yellow"/>
+          <w:highlight w:val="none"/>
           <w:lang w:val="en-US" w:eastAsia="zh-CN"/>
         </w:rPr>
       </w:pPr>
@@ -4560,10 +4560,76 @@
           <w:rFonts w:hint="eastAsia" w:ascii="Arial" w:hAnsi="Arial" w:eastAsia="SimSun" w:cs="Arial"/>
           <w:sz w:val="20"/>
           <w:szCs w:val="20"/>
-          <w:highlight w:val="yellow"/>
+          <w:highlight w:val="none"/>
           <w:lang w:val="en-US" w:eastAsia="zh-CN"/>
         </w:rPr>
-        <w:t xml:space="preserve">???????   </w:t>
+        <w:t>J</w:t>
+      </w:r>
+      <w:r>
+        <w:rPr>
+          <w:rFonts w:hint="eastAsia" w:ascii="Arial" w:hAnsi="Arial" w:eastAsia="SimSun" w:cs="Arial"/>
+          <w:sz w:val="20"/>
+          <w:szCs w:val="20"/>
+          <w:highlight w:val="none"/>
+          <w:lang w:val="en-US" w:eastAsia="zh-CN"/>
+        </w:rPr>
+        <w:t>son and URLSessionDataTask are technologies we have not used before,So there iss a risk of we can’t make it work successfully.</w:t>
+      </w:r>
+    </w:p>
+    <w:p>
+      <w:pPr>
+        <w:pStyle w:val="10"/>
+        <w:widowControl w:val="0"/>
+        <w:numPr>
+          <w:ilvl w:val="0"/>
+          <w:numId w:val="0"/>
+        </w:numPr>
+        <w:tabs>
+          <w:tab w:val="left" w:pos="360"/>
+        </w:tabs>
+        <w:spacing w:before="90" w:after="0" w:line="312" w:lineRule="auto"/>
+        <w:ind w:right="376" w:rightChars="0" w:firstLine="600" w:firstLineChars="300"/>
+        <w:jc w:val="left"/>
+        <w:rPr>
+          <w:rFonts w:hint="eastAsia" w:ascii="Arial" w:hAnsi="Arial" w:eastAsia="SimSun" w:cs="Arial"/>
+          <w:sz w:val="20"/>
+          <w:szCs w:val="20"/>
+          <w:highlight w:val="none"/>
+          <w:lang w:val="en-US" w:eastAsia="zh-CN"/>
+        </w:rPr>
+      </w:pPr>
+    </w:p>
+    <w:p>
+      <w:pPr>
+        <w:pStyle w:val="10"/>
+        <w:widowControl w:val="0"/>
+        <w:numPr>
+          <w:ilvl w:val="0"/>
+          <w:numId w:val="0"/>
+        </w:numPr>
+        <w:tabs>
+          <w:tab w:val="left" w:pos="360"/>
+        </w:tabs>
+        <w:spacing w:before="90" w:after="0" w:line="312" w:lineRule="auto"/>
+        <w:ind w:right="376" w:rightChars="0" w:firstLine="600" w:firstLineChars="300"/>
+        <w:jc w:val="left"/>
+        <w:rPr>
+          <w:rFonts w:hint="eastAsia" w:ascii="Arial" w:hAnsi="Arial" w:eastAsia="SimSun" w:cs="Arial"/>
+          <w:sz w:val="20"/>
+          <w:szCs w:val="20"/>
+          <w:highlight w:val="none"/>
+          <w:lang w:val="en-US" w:eastAsia="zh-CN"/>
+        </w:rPr>
+      </w:pPr>
+      <w:r>
+        <w:rPr>
+          <w:rFonts w:hint="eastAsia" w:ascii="Arial" w:hAnsi="Arial" w:eastAsia="SimSun" w:cs="Arial"/>
+          <w:sz w:val="20"/>
+          <w:szCs w:val="20"/>
+          <w:highlight w:val="none"/>
+          <w:lang w:val="en-US" w:eastAsia="zh-CN"/>
+        </w:rPr>
+        <w:t>As Youfa and I both have other assignment to do at the same time, we are not sure if we can complete this before the due date.</w:t>
       </w:r>
     </w:p>
     <w:p>
@@ -4589,27 +4655,6 @@
     </w:p>
     <w:p>
       <w:pPr>
-        <w:pStyle w:val="10"/>
-        <w:widowControl w:val="0"/>
-        <w:numPr>
-          <w:ilvl w:val="0"/>
-          <w:numId w:val="0"/>
-        </w:numPr>
-        <w:tabs>
-          <w:tab w:val="left" w:pos="360"/>
-        </w:tabs>
-        <w:spacing w:before="90" w:after="0" w:line="312" w:lineRule="auto"/>
-        <w:ind w:right="376" w:rightChars="0"/>
-        <w:jc w:val="left"/>
-        <w:rPr>
-          <w:rFonts w:ascii="Arial" w:hAnsi="Arial" w:eastAsia="Arial" w:cs="Arial"/>
-          <w:sz w:val="20"/>
-          <w:szCs w:val="20"/>
-        </w:rPr>
-      </w:pPr>
-    </w:p>
-    <w:p>
-      <w:pPr>
         <w:pStyle w:val="4"/>
         <w:spacing w:line="240" w:lineRule="auto"/>
         <w:ind w:right="100"/>
@@ -5058,19 +5103,7 @@
           <w:highlight w:val="none"/>
           <w:lang w:val="en-US" w:eastAsia="zh-CN" w:bidi="ar-SA"/>
         </w:rPr>
-        <w:t xml:space="preserve">From </w:t>
-      </w:r>
-      <w:bookmarkStart w:id="0" w:name="_GoBack"/>
-      <w:bookmarkEnd w:id="0"/>
-      <w:r>
-        <w:rPr>
-          <w:rFonts w:hint="eastAsia" w:ascii="Arial" w:hAnsi="Arial" w:eastAsia="Arial" w:cs="Arial"/>
-          <w:sz w:val="20"/>
-          <w:szCs w:val="20"/>
-          <w:highlight w:val="none"/>
-          <w:lang w:val="en-US" w:eastAsia="zh-CN" w:bidi="ar-SA"/>
-        </w:rPr>
-        <w:t>Tianjun Ding</w:t>
+        <w:t>From Tianjun Ding</w:t>
       </w:r>
     </w:p>
     <w:p>
@@ -5338,6 +5371,8 @@
         </w:rPr>
         <w:t>Yes</w:t>
       </w:r>
+      <w:bookmarkStart w:id="0" w:name="_GoBack"/>
+      <w:bookmarkEnd w:id="0"/>
     </w:p>
     <w:p>
       <w:pPr>
